--- a/docs/nato/nl/air.docx
+++ b/docs/nato/nl/air.docx
@@ -33,7 +33,37 @@
         <w:rPr>
           <w:lang w:val="en-CA"/>
         </w:rPr>
-        <w:t>a single focus of defending the airspace of Western Europe and it is tied directly into the operations of 2</w:t>
+        <w:t>the</w:t>
+      </w:r>
+      <w:r>
+        <w:rPr>
+          <w:lang w:val="en-CA"/>
+        </w:rPr>
+        <w:t xml:space="preserve"> single focus of defending </w:t>
+      </w:r>
+      <w:r>
+        <w:rPr>
+          <w:lang w:val="en-CA"/>
+        </w:rPr>
+        <w:t xml:space="preserve">Western </w:t>
+      </w:r>
+      <w:r>
+        <w:rPr>
+          <w:lang w:val="en-CA"/>
+        </w:rPr>
+        <w:t>European</w:t>
+      </w:r>
+      <w:r>
+        <w:rPr>
+          <w:lang w:val="en-CA"/>
+        </w:rPr>
+        <w:t xml:space="preserve"> </w:t>
+      </w:r>
+      <w:r>
+        <w:rPr>
+          <w:lang w:val="en-CA"/>
+        </w:rPr>
+        <w:t>airspace and is tied directly into the operations of 2</w:t>
       </w:r>
       <w:r>
         <w:rPr>
@@ -46,72 +76,48 @@
         <w:rPr>
           <w:lang w:val="en-CA"/>
         </w:rPr>
-        <w:t xml:space="preserve"> Allied Tactical Air Force (2 ATAF).  Although there are supporting elements there are two key segments to that role: The F-16; and Ground Based Air Defence (GBAD) in the form of Patriot and I-Hawk missile units.</w:t>
+        <w:t xml:space="preserve"> Allied Tactical Air Force (2 ATAF).  </w:t>
+      </w:r>
+      <w:r>
+        <w:rPr>
+          <w:lang w:val="en-CA"/>
+        </w:rPr>
+        <w:t>In addition to</w:t>
+      </w:r>
+      <w:r>
+        <w:rPr>
+          <w:lang w:val="en-CA"/>
+        </w:rPr>
+        <w:t xml:space="preserve"> supporting elements</w:t>
+      </w:r>
+      <w:r>
+        <w:rPr>
+          <w:lang w:val="en-CA"/>
+        </w:rPr>
+        <w:t>,</w:t>
+      </w:r>
+      <w:r>
+        <w:rPr>
+          <w:lang w:val="en-CA"/>
+        </w:rPr>
+        <w:t xml:space="preserve"> there are two key </w:t>
+      </w:r>
+      <w:r>
+        <w:rPr>
+          <w:lang w:val="en-CA"/>
+        </w:rPr>
+        <w:t>contributors</w:t>
+      </w:r>
+      <w:r>
+        <w:rPr>
+          <w:lang w:val="en-CA"/>
+        </w:rPr>
+        <w:t xml:space="preserve"> to that role: The F-16; and Ground Based Air Defence (GBAD) in the form of Patriot and I-Hawk missile units.</w:t>
       </w:r>
     </w:p>
     <w:p>
       <w:pPr>
         <w:rPr>
-          <w:b/>
-          <w:lang w:val="en-CA"/>
-        </w:rPr>
-      </w:pPr>
-      <w:r>
-        <w:rPr>
-          <w:b/>
-          <w:lang w:val="en-CA"/>
-        </w:rPr>
-        <w:t>F-16</w:t>
-      </w:r>
-    </w:p>
-    <w:p>
-      <w:pPr>
-        <w:rPr>
-          <w:lang w:val="en-CA"/>
-        </w:rPr>
-      </w:pPr>
-      <w:r>
-        <w:rPr>
-          <w:lang w:val="en-CA"/>
-        </w:rPr>
-        <w:t xml:space="preserve">As one of the four European nations using the F-16 they were key in the development of the </w:t>
-      </w:r>
-      <w:r>
-        <w:rPr>
-          <w:lang w:val="en-CA"/>
-        </w:rPr>
-        <w:t xml:space="preserve">Fokker </w:t>
-      </w:r>
-      <w:r>
-        <w:rPr>
-          <w:lang w:val="en-CA"/>
-        </w:rPr>
-        <w:t xml:space="preserve">assembly plant </w:t>
-      </w:r>
-      <w:r>
-        <w:rPr>
-          <w:lang w:val="en-CA"/>
-        </w:rPr>
-        <w:t>in Holland</w:t>
-      </w:r>
-      <w:bookmarkStart w:id="0" w:name="_GoBack"/>
-      <w:bookmarkEnd w:id="0"/>
-      <w:r>
-        <w:rPr>
-          <w:lang w:val="en-CA"/>
-        </w:rPr>
-        <w:t>. In total 213 F-16A/B were acquired (177 single seat ‘A’ models, and 58 double seat ‘B’ versions).  The first was delivered in 1979 and the last in 1992.</w:t>
-      </w:r>
-      <w:r>
-        <w:rPr>
-          <w:lang w:val="en-CA"/>
-        </w:rPr>
-        <w:t xml:space="preserve"> </w:t>
-      </w:r>
-    </w:p>
-    <w:p>
-      <w:pPr>
-        <w:rPr>
           <w:lang w:val="en-CA"/>
         </w:rPr>
       </w:pPr>
@@ -120,18 +126,17 @@
           <w:noProof/>
           <w:lang w:val="en-CA" w:eastAsia="en-CA"/>
         </w:rPr>
+        <w:t xml:space="preserve"> </w:t>
+      </w:r>
+      <w:r>
+        <w:rPr>
+          <w:noProof/>
+          <w:lang w:val="en-CA" w:eastAsia="en-CA"/>
+        </w:rPr>
         <w:drawing>
-          <wp:anchor distT="0" distB="0" distL="114300" distR="114300" simplePos="0" relativeHeight="251658240" behindDoc="0" locked="0" layoutInCell="1" allowOverlap="1" wp14:anchorId="3BF6B9F4" wp14:editId="03488F26">
-            <wp:simplePos x="0" y="0"/>
-            <wp:positionH relativeFrom="column">
-              <wp:posOffset>2649855</wp:posOffset>
-            </wp:positionH>
-            <wp:positionV relativeFrom="paragraph">
-              <wp:posOffset>13335</wp:posOffset>
-            </wp:positionV>
-            <wp:extent cx="3674110" cy="2257425"/>
-            <wp:effectExtent l="0" t="0" r="2540" b="9525"/>
-            <wp:wrapSquare wrapText="bothSides"/>
+          <wp:inline distT="0" distB="0" distL="0" distR="0" wp14:anchorId="7A3D6140" wp14:editId="1FC8C851">
+            <wp:extent cx="4829175" cy="2967113"/>
+            <wp:effectExtent l="0" t="0" r="0" b="5080"/>
             <wp:docPr id="2" name="Picture 2"/>
             <wp:cNvGraphicFramePr>
               <a:graphicFrameLocks xmlns:a="http://schemas.openxmlformats.org/drawingml/2006/main" noChangeAspect="1"/>
@@ -158,7 +163,7 @@
                   <pic:spPr>
                     <a:xfrm>
                       <a:off x="0" y="0"/>
-                      <a:ext cx="3674110" cy="2257425"/>
+                      <a:ext cx="4843333" cy="2975812"/>
                     </a:xfrm>
                     <a:prstGeom prst="rect">
                       <a:avLst/>
@@ -167,73 +172,289 @@
                 </pic:pic>
               </a:graphicData>
             </a:graphic>
-            <wp14:sizeRelH relativeFrom="margin">
-              <wp14:pctWidth>0</wp14:pctWidth>
-            </wp14:sizeRelH>
-            <wp14:sizeRelV relativeFrom="margin">
-              <wp14:pctHeight>0</wp14:pctHeight>
-            </wp14:sizeRelV>
-          </wp:anchor>
+          </wp:inline>
         </w:drawing>
-      </w:r>
-      <w:r>
-        <w:rPr>
-          <w:lang w:val="en-CA"/>
-        </w:rPr>
-        <w:t xml:space="preserve">As a result of the increased tensions in the Northern Fury storyline, upgrade of the older F-16s to the MLU (Mid Life Upgrade) standard, allowing them to use the Aim-120 AMRAAN missile and the AGM-65 Maverick missile began as soon as the last production model was complete. Approximately 42 ‘A’ models have been upgraded to the MLU standard and equip two Squadrons based at </w:t>
-      </w:r>
-      <w:proofErr w:type="spellStart"/>
-      <w:r>
-        <w:rPr>
-          <w:lang w:val="en-CA"/>
-        </w:rPr>
-        <w:t>Volkel</w:t>
-      </w:r>
-      <w:proofErr w:type="spellEnd"/>
-      <w:r>
-        <w:rPr>
-          <w:lang w:val="en-CA"/>
-        </w:rPr>
-        <w:t>.</w:t>
-      </w:r>
-      <w:r>
-        <w:rPr>
-          <w:lang w:val="en-CA"/>
-        </w:rPr>
-        <w:t xml:space="preserve">  Another modification for Dutch F-16s is the ability to operate the Orpheus Reconnaissance Pod, currently 306 </w:t>
-      </w:r>
-      <w:proofErr w:type="spellStart"/>
-      <w:r>
-        <w:rPr>
-          <w:lang w:val="en-CA"/>
-        </w:rPr>
-        <w:t>Sqn</w:t>
-      </w:r>
-      <w:proofErr w:type="spellEnd"/>
-      <w:r>
-        <w:rPr>
-          <w:lang w:val="en-CA"/>
-        </w:rPr>
-        <w:t xml:space="preserve"> is equipped for this task.</w:t>
-      </w:r>
-      <w:r>
-        <w:rPr>
-          <w:lang w:val="en-CA"/>
-        </w:rPr>
-        <w:t xml:space="preserve"> No. 315 ‘Lion’ Squadron was tasked with deploying to Norway in times of emergency as a NATO AMF (ACE Mobile Force) unit.</w:t>
       </w:r>
     </w:p>
     <w:p>
       <w:pPr>
         <w:rPr>
+          <w:b/>
           <w:lang w:val="en-CA"/>
         </w:rPr>
       </w:pPr>
       <w:r>
         <w:rPr>
-          <w:lang w:val="en-CA"/>
-        </w:rPr>
-        <w:t xml:space="preserve">In addition to a training squadron in Tucson Arizona, there is a test and evaluation unit stationed at </w:t>
+          <w:b/>
+          <w:lang w:val="en-CA"/>
+        </w:rPr>
+        <w:t>F-16</w:t>
+      </w:r>
+    </w:p>
+    <w:p>
+      <w:pPr>
+        <w:rPr>
+          <w:lang w:val="en-CA"/>
+        </w:rPr>
+      </w:pPr>
+      <w:r>
+        <w:rPr>
+          <w:lang w:val="en-CA"/>
+        </w:rPr>
+        <w:t xml:space="preserve">As one of the four European nations using the F-16 </w:t>
+      </w:r>
+      <w:r>
+        <w:rPr>
+          <w:lang w:val="en-CA"/>
+        </w:rPr>
+        <w:t>the Netherlands</w:t>
+      </w:r>
+      <w:r>
+        <w:rPr>
+          <w:lang w:val="en-CA"/>
+        </w:rPr>
+        <w:t xml:space="preserve"> </w:t>
+      </w:r>
+      <w:r>
+        <w:rPr>
+          <w:lang w:val="en-CA"/>
+        </w:rPr>
+        <w:t>was</w:t>
+      </w:r>
+      <w:r>
+        <w:rPr>
+          <w:lang w:val="en-CA"/>
+        </w:rPr>
+        <w:t xml:space="preserve"> key </w:t>
+      </w:r>
+      <w:r>
+        <w:rPr>
+          <w:lang w:val="en-CA"/>
+        </w:rPr>
+        <w:t>to</w:t>
+      </w:r>
+      <w:r>
+        <w:rPr>
+          <w:lang w:val="en-CA"/>
+        </w:rPr>
+        <w:t xml:space="preserve"> the development of the </w:t>
+      </w:r>
+      <w:r>
+        <w:rPr>
+          <w:lang w:val="en-CA"/>
+        </w:rPr>
+        <w:t xml:space="preserve">Fokker </w:t>
+      </w:r>
+      <w:r>
+        <w:rPr>
+          <w:lang w:val="en-CA"/>
+        </w:rPr>
+        <w:t xml:space="preserve">assembly plant </w:t>
+      </w:r>
+      <w:r>
+        <w:rPr>
+          <w:lang w:val="en-CA"/>
+        </w:rPr>
+        <w:t>in Holland</w:t>
+      </w:r>
+      <w:r>
+        <w:rPr>
+          <w:lang w:val="en-CA"/>
+        </w:rPr>
+        <w:t>. In total 213 F-16A/B were acquired (177 single seat ‘A’ models, and 58 double seat ‘B’ versions).  The first was delivered in 1979 and the last in 1992.</w:t>
+      </w:r>
+      <w:r>
+        <w:rPr>
+          <w:lang w:val="en-CA"/>
+        </w:rPr>
+        <w:t xml:space="preserve"> </w:t>
+      </w:r>
+      <w:r>
+        <w:rPr>
+          <w:lang w:val="en-CA"/>
+        </w:rPr>
+        <w:t xml:space="preserve">Dutch F-16s were modified to operate the Orpheus Reconnaissance Pod, currently 306 </w:t>
+      </w:r>
+      <w:r>
+        <w:rPr>
+          <w:lang w:val="en-CA"/>
+        </w:rPr>
+        <w:t>‘Hawk’ Squadron</w:t>
+      </w:r>
+      <w:r>
+        <w:rPr>
+          <w:lang w:val="en-CA"/>
+        </w:rPr>
+        <w:t xml:space="preserve"> is equipped for this task.</w:t>
+      </w:r>
+      <w:r>
+        <w:rPr>
+          <w:lang w:val="en-CA"/>
+        </w:rPr>
+        <w:t xml:space="preserve"> </w:t>
+      </w:r>
+      <w:r>
+        <w:rPr>
+          <w:lang w:val="en-CA"/>
+        </w:rPr>
+        <w:t xml:space="preserve"> </w:t>
+      </w:r>
+      <w:r>
+        <w:rPr>
+          <w:lang w:val="en-CA"/>
+        </w:rPr>
+        <w:t xml:space="preserve">As part of </w:t>
+      </w:r>
+      <w:r>
+        <w:rPr>
+          <w:lang w:val="en-CA"/>
+        </w:rPr>
+        <w:t>NATO</w:t>
+      </w:r>
+      <w:r>
+        <w:rPr>
+          <w:lang w:val="en-CA"/>
+        </w:rPr>
+        <w:t>’s</w:t>
+      </w:r>
+      <w:r>
+        <w:rPr>
+          <w:lang w:val="en-CA"/>
+        </w:rPr>
+        <w:t xml:space="preserve"> AMF (ACE Mobile Force) </w:t>
+      </w:r>
+      <w:r>
+        <w:rPr>
+          <w:lang w:val="en-CA"/>
+        </w:rPr>
+        <w:t xml:space="preserve">plan to defend the northern flank, </w:t>
+      </w:r>
+      <w:r>
+        <w:rPr>
+          <w:lang w:val="en-CA"/>
+        </w:rPr>
+        <w:t>3</w:t>
+      </w:r>
+      <w:r>
+        <w:rPr>
+          <w:lang w:val="en-CA"/>
+        </w:rPr>
+        <w:t>22</w:t>
+      </w:r>
+      <w:r>
+        <w:rPr>
+          <w:lang w:val="en-CA"/>
+        </w:rPr>
+        <w:t xml:space="preserve"> ‘</w:t>
+      </w:r>
+      <w:r>
+        <w:rPr>
+          <w:lang w:val="en-CA"/>
+        </w:rPr>
+        <w:t>Polly Parrot’</w:t>
+      </w:r>
+      <w:r>
+        <w:rPr>
+          <w:lang w:val="en-CA"/>
+        </w:rPr>
+        <w:t xml:space="preserve"> Squadron was tasked with </w:t>
+      </w:r>
+      <w:r>
+        <w:rPr>
+          <w:lang w:val="en-CA"/>
+        </w:rPr>
+        <w:t xml:space="preserve">rapidly </w:t>
+      </w:r>
+      <w:r>
+        <w:rPr>
+          <w:lang w:val="en-CA"/>
+        </w:rPr>
+        <w:t>deploying to No</w:t>
+      </w:r>
+      <w:r>
+        <w:rPr>
+          <w:lang w:val="en-CA"/>
+        </w:rPr>
+        <w:t>rway in times of emergency</w:t>
+      </w:r>
+      <w:r>
+        <w:rPr>
+          <w:lang w:val="en-CA"/>
+        </w:rPr>
+        <w:t>.</w:t>
+      </w:r>
+    </w:p>
+    <w:p>
+      <w:pPr>
+        <w:rPr>
+          <w:lang w:val="en-CA"/>
+        </w:rPr>
+      </w:pPr>
+      <w:r>
+        <w:rPr>
+          <w:lang w:val="en-CA"/>
+        </w:rPr>
+        <w:t>As a result of increased tensions in the Northern Fury storyline, upgrade of the older F-16s to the MLU (Mid Life Upgrade) standard</w:t>
+      </w:r>
+      <w:r>
+        <w:rPr>
+          <w:lang w:val="en-CA"/>
+        </w:rPr>
+        <w:t xml:space="preserve"> </w:t>
+      </w:r>
+      <w:r>
+        <w:rPr>
+          <w:lang w:val="en-CA"/>
+        </w:rPr>
+        <w:t>began as soon as the last production model was complete</w:t>
+      </w:r>
+      <w:r>
+        <w:rPr>
+          <w:lang w:val="en-CA"/>
+        </w:rPr>
+        <w:t>.  The MLU airframes can use the Aim-120 AMRAAM</w:t>
+      </w:r>
+      <w:r>
+        <w:rPr>
+          <w:lang w:val="en-CA"/>
+        </w:rPr>
+        <w:t xml:space="preserve"> </w:t>
+      </w:r>
+      <w:r>
+        <w:rPr>
+          <w:lang w:val="en-CA"/>
+        </w:rPr>
+        <w:t xml:space="preserve">air to air, </w:t>
+      </w:r>
+      <w:r>
+        <w:rPr>
+          <w:lang w:val="en-CA"/>
+        </w:rPr>
+        <w:t xml:space="preserve">and the AGM-65 Maverick </w:t>
+      </w:r>
+      <w:r>
+        <w:rPr>
+          <w:lang w:val="en-CA"/>
+        </w:rPr>
+        <w:t xml:space="preserve">air to ground </w:t>
+      </w:r>
+      <w:r>
+        <w:rPr>
+          <w:lang w:val="en-CA"/>
+        </w:rPr>
+        <w:t>missile</w:t>
+      </w:r>
+      <w:r>
+        <w:rPr>
+          <w:lang w:val="en-CA"/>
+        </w:rPr>
+        <w:t>s</w:t>
+      </w:r>
+      <w:r>
+        <w:rPr>
+          <w:lang w:val="en-CA"/>
+        </w:rPr>
+        <w:t xml:space="preserve">. Approximately 42 ‘A’ models have been upgraded to the MLU standard and equip two Squadrons based at </w:t>
       </w:r>
       <w:proofErr w:type="spellStart"/>
       <w:r>
@@ -247,7 +468,64 @@
         <w:rPr>
           <w:lang w:val="en-CA"/>
         </w:rPr>
-        <w:t>. Each operational squadron maintains some ‘B’ model twin seat versions for readiness and refresher training.</w:t>
+        <w:t>.</w:t>
+      </w:r>
+      <w:r>
+        <w:rPr>
+          <w:lang w:val="en-CA"/>
+        </w:rPr>
+        <w:t xml:space="preserve">  </w:t>
+      </w:r>
+    </w:p>
+    <w:p>
+      <w:pPr>
+        <w:rPr>
+          <w:lang w:val="en-CA"/>
+        </w:rPr>
+      </w:pPr>
+      <w:r>
+        <w:rPr>
+          <w:lang w:val="en-CA"/>
+        </w:rPr>
+        <w:t xml:space="preserve">In addition to a training squadron in Tucson Arizona, there is a test and evaluation </w:t>
+      </w:r>
+      <w:r>
+        <w:rPr>
+          <w:lang w:val="en-CA"/>
+        </w:rPr>
+        <w:t xml:space="preserve">(T &amp; E) </w:t>
+      </w:r>
+      <w:r>
+        <w:rPr>
+          <w:lang w:val="en-CA"/>
+        </w:rPr>
+        <w:t xml:space="preserve">unit stationed at </w:t>
+      </w:r>
+      <w:proofErr w:type="spellStart"/>
+      <w:r>
+        <w:rPr>
+          <w:lang w:val="en-CA"/>
+        </w:rPr>
+        <w:t>Volkel</w:t>
+      </w:r>
+      <w:proofErr w:type="spellEnd"/>
+      <w:r>
+        <w:rPr>
+          <w:lang w:val="en-CA"/>
+        </w:rPr>
+        <w:t xml:space="preserve">. Each operational squadron maintains </w:t>
+      </w:r>
+      <w:r>
+        <w:rPr>
+          <w:lang w:val="en-CA"/>
+        </w:rPr>
+        <w:t>three to five</w:t>
+      </w:r>
+      <w:r>
+        <w:rPr>
+          <w:lang w:val="en-CA"/>
+        </w:rPr>
+        <w:t xml:space="preserve"> ‘B’ model twin seat versions for readiness and refresher training.</w:t>
       </w:r>
     </w:p>
     <w:tbl>
@@ -659,24 +937,23 @@
             <w:shd w:val="clear" w:color="auto" w:fill="auto"/>
             <w:noWrap/>
             <w:vAlign w:val="bottom"/>
-            <w:hideMark/>
-          </w:tcPr>
-          <w:p>
-            <w:pPr>
-              <w:spacing w:after="0" w:line="240" w:lineRule="auto"/>
-              <w:rPr>
-                <w:rFonts w:ascii="Calibri" w:eastAsia="Times New Roman" w:hAnsi="Calibri" w:cs="Calibri"/>
-                <w:color w:val="000000"/>
-                <w:lang w:val="en-CA" w:eastAsia="en-CA"/>
-              </w:rPr>
-            </w:pPr>
-            <w:r>
-              <w:rPr>
-                <w:rFonts w:ascii="Calibri" w:eastAsia="Times New Roman" w:hAnsi="Calibri" w:cs="Calibri"/>
-                <w:color w:val="000000"/>
-                <w:lang w:val="en-CA" w:eastAsia="en-CA"/>
-              </w:rPr>
-              <w:t>+4x F-16B</w:t>
+          </w:tcPr>
+          <w:p>
+            <w:pPr>
+              <w:spacing w:after="0" w:line="240" w:lineRule="auto"/>
+              <w:rPr>
+                <w:rFonts w:ascii="Calibri" w:eastAsia="Times New Roman" w:hAnsi="Calibri" w:cs="Calibri"/>
+                <w:color w:val="000000"/>
+                <w:lang w:val="en-CA" w:eastAsia="en-CA"/>
+              </w:rPr>
+            </w:pPr>
+            <w:r>
+              <w:rPr>
+                <w:rFonts w:ascii="Calibri" w:eastAsia="Times New Roman" w:hAnsi="Calibri" w:cs="Calibri"/>
+                <w:color w:val="000000"/>
+                <w:lang w:val="en-CA" w:eastAsia="en-CA"/>
+              </w:rPr>
+              <w:t>T &amp; E</w:t>
             </w:r>
           </w:p>
         </w:tc>
@@ -817,7 +1094,7 @@
                 <w:color w:val="000000"/>
                 <w:lang w:val="en-CA" w:eastAsia="en-CA"/>
               </w:rPr>
-              <w:t>20</w:t>
+              <w:t>24</w:t>
             </w:r>
           </w:p>
         </w:tc>
@@ -867,25 +1144,16 @@
             <w:shd w:val="clear" w:color="auto" w:fill="auto"/>
             <w:noWrap/>
             <w:vAlign w:val="bottom"/>
-            <w:hideMark/>
-          </w:tcPr>
-          <w:p>
-            <w:pPr>
-              <w:spacing w:after="0" w:line="240" w:lineRule="auto"/>
-              <w:rPr>
-                <w:rFonts w:ascii="Calibri" w:eastAsia="Times New Roman" w:hAnsi="Calibri" w:cs="Calibri"/>
-                <w:color w:val="000000"/>
-                <w:lang w:val="en-CA" w:eastAsia="en-CA"/>
-              </w:rPr>
-            </w:pPr>
-            <w:r>
-              <w:rPr>
-                <w:rFonts w:ascii="Calibri" w:eastAsia="Times New Roman" w:hAnsi="Calibri" w:cs="Calibri"/>
-                <w:color w:val="000000"/>
-                <w:lang w:val="en-CA" w:eastAsia="en-CA"/>
-              </w:rPr>
-              <w:t>+4x F-16B</w:t>
-            </w:r>
+          </w:tcPr>
+          <w:p>
+            <w:pPr>
+              <w:spacing w:after="0" w:line="240" w:lineRule="auto"/>
+              <w:rPr>
+                <w:rFonts w:ascii="Calibri" w:eastAsia="Times New Roman" w:hAnsi="Calibri" w:cs="Calibri"/>
+                <w:color w:val="000000"/>
+                <w:lang w:val="en-CA" w:eastAsia="en-CA"/>
+              </w:rPr>
+            </w:pPr>
           </w:p>
         </w:tc>
       </w:tr>
@@ -1027,7 +1295,7 @@
                 <w:color w:val="000000"/>
                 <w:lang w:val="en-CA" w:eastAsia="en-CA"/>
               </w:rPr>
-              <w:t>20</w:t>
+              <w:t>24</w:t>
             </w:r>
           </w:p>
         </w:tc>
@@ -1077,25 +1345,16 @@
             <w:shd w:val="clear" w:color="auto" w:fill="auto"/>
             <w:noWrap/>
             <w:vAlign w:val="bottom"/>
-            <w:hideMark/>
-          </w:tcPr>
-          <w:p>
-            <w:pPr>
-              <w:spacing w:after="0" w:line="240" w:lineRule="auto"/>
-              <w:rPr>
-                <w:rFonts w:ascii="Calibri" w:eastAsia="Times New Roman" w:hAnsi="Calibri" w:cs="Calibri"/>
-                <w:color w:val="000000"/>
-                <w:lang w:val="en-CA" w:eastAsia="en-CA"/>
-              </w:rPr>
-            </w:pPr>
-            <w:r>
-              <w:rPr>
-                <w:rFonts w:ascii="Calibri" w:eastAsia="Times New Roman" w:hAnsi="Calibri" w:cs="Calibri"/>
-                <w:color w:val="000000"/>
-                <w:lang w:val="en-CA" w:eastAsia="en-CA"/>
-              </w:rPr>
-              <w:t>+4x F-16B</w:t>
-            </w:r>
+          </w:tcPr>
+          <w:p>
+            <w:pPr>
+              <w:spacing w:after="0" w:line="240" w:lineRule="auto"/>
+              <w:rPr>
+                <w:rFonts w:ascii="Calibri" w:eastAsia="Times New Roman" w:hAnsi="Calibri" w:cs="Calibri"/>
+                <w:color w:val="000000"/>
+                <w:lang w:val="en-CA" w:eastAsia="en-CA"/>
+              </w:rPr>
+            </w:pPr>
           </w:p>
         </w:tc>
       </w:tr>
@@ -1133,6 +1392,7 @@
                 <w:color w:val="000000"/>
                 <w:lang w:val="en-CA" w:eastAsia="en-CA"/>
               </w:rPr>
+              <w:lastRenderedPageBreak/>
               <w:t>313</w:t>
             </w:r>
           </w:p>
@@ -1235,7 +1495,7 @@
                 <w:color w:val="000000"/>
                 <w:lang w:val="en-CA" w:eastAsia="en-CA"/>
               </w:rPr>
-              <w:t>20</w:t>
+              <w:t>24</w:t>
             </w:r>
           </w:p>
         </w:tc>
@@ -1285,25 +1545,16 @@
             <w:shd w:val="clear" w:color="auto" w:fill="auto"/>
             <w:noWrap/>
             <w:vAlign w:val="bottom"/>
-            <w:hideMark/>
-          </w:tcPr>
-          <w:p>
-            <w:pPr>
-              <w:spacing w:after="0" w:line="240" w:lineRule="auto"/>
-              <w:rPr>
-                <w:rFonts w:ascii="Calibri" w:eastAsia="Times New Roman" w:hAnsi="Calibri" w:cs="Calibri"/>
-                <w:color w:val="000000"/>
-                <w:lang w:val="en-CA" w:eastAsia="en-CA"/>
-              </w:rPr>
-            </w:pPr>
-            <w:r>
-              <w:rPr>
-                <w:rFonts w:ascii="Calibri" w:eastAsia="Times New Roman" w:hAnsi="Calibri" w:cs="Calibri"/>
-                <w:color w:val="000000"/>
-                <w:lang w:val="en-CA" w:eastAsia="en-CA"/>
-              </w:rPr>
-              <w:t>+4x F-16B</w:t>
-            </w:r>
+          </w:tcPr>
+          <w:p>
+            <w:pPr>
+              <w:spacing w:after="0" w:line="240" w:lineRule="auto"/>
+              <w:rPr>
+                <w:rFonts w:ascii="Calibri" w:eastAsia="Times New Roman" w:hAnsi="Calibri" w:cs="Calibri"/>
+                <w:color w:val="000000"/>
+                <w:lang w:val="en-CA" w:eastAsia="en-CA"/>
+              </w:rPr>
+            </w:pPr>
           </w:p>
         </w:tc>
       </w:tr>
@@ -1443,7 +1694,7 @@
                 <w:color w:val="000000"/>
                 <w:lang w:val="en-CA" w:eastAsia="en-CA"/>
               </w:rPr>
-              <w:t>20</w:t>
+              <w:t>24</w:t>
             </w:r>
           </w:p>
         </w:tc>
@@ -1493,25 +1744,16 @@
             <w:shd w:val="clear" w:color="auto" w:fill="auto"/>
             <w:noWrap/>
             <w:vAlign w:val="bottom"/>
-            <w:hideMark/>
-          </w:tcPr>
-          <w:p>
-            <w:pPr>
-              <w:spacing w:after="0" w:line="240" w:lineRule="auto"/>
-              <w:rPr>
-                <w:rFonts w:ascii="Calibri" w:eastAsia="Times New Roman" w:hAnsi="Calibri" w:cs="Calibri"/>
-                <w:color w:val="000000"/>
-                <w:lang w:val="en-CA" w:eastAsia="en-CA"/>
-              </w:rPr>
-            </w:pPr>
-            <w:r>
-              <w:rPr>
-                <w:rFonts w:ascii="Calibri" w:eastAsia="Times New Roman" w:hAnsi="Calibri" w:cs="Calibri"/>
-                <w:color w:val="000000"/>
-                <w:lang w:val="en-CA" w:eastAsia="en-CA"/>
-              </w:rPr>
-              <w:t>+4x F-16B</w:t>
-            </w:r>
+          </w:tcPr>
+          <w:p>
+            <w:pPr>
+              <w:spacing w:after="0" w:line="240" w:lineRule="auto"/>
+              <w:rPr>
+                <w:rFonts w:ascii="Calibri" w:eastAsia="Times New Roman" w:hAnsi="Calibri" w:cs="Calibri"/>
+                <w:color w:val="000000"/>
+                <w:lang w:val="en-CA" w:eastAsia="en-CA"/>
+              </w:rPr>
+            </w:pPr>
           </w:p>
         </w:tc>
       </w:tr>
@@ -1651,7 +1893,7 @@
                 <w:color w:val="000000"/>
                 <w:lang w:val="en-CA" w:eastAsia="en-CA"/>
               </w:rPr>
-              <w:t>16</w:t>
+              <w:t>18</w:t>
             </w:r>
           </w:p>
         </w:tc>
@@ -1701,25 +1943,16 @@
             <w:shd w:val="clear" w:color="auto" w:fill="auto"/>
             <w:noWrap/>
             <w:vAlign w:val="bottom"/>
-            <w:hideMark/>
-          </w:tcPr>
-          <w:p>
-            <w:pPr>
-              <w:spacing w:after="0" w:line="240" w:lineRule="auto"/>
-              <w:rPr>
-                <w:rFonts w:ascii="Calibri" w:eastAsia="Times New Roman" w:hAnsi="Calibri" w:cs="Calibri"/>
-                <w:color w:val="000000"/>
-                <w:lang w:val="en-CA" w:eastAsia="en-CA"/>
-              </w:rPr>
-            </w:pPr>
-            <w:r>
-              <w:rPr>
-                <w:rFonts w:ascii="Calibri" w:eastAsia="Times New Roman" w:hAnsi="Calibri" w:cs="Calibri"/>
-                <w:color w:val="000000"/>
-                <w:lang w:val="en-CA" w:eastAsia="en-CA"/>
-              </w:rPr>
-              <w:t>+4x F-16B</w:t>
-            </w:r>
+          </w:tcPr>
+          <w:p>
+            <w:pPr>
+              <w:spacing w:after="0" w:line="240" w:lineRule="auto"/>
+              <w:rPr>
+                <w:rFonts w:ascii="Calibri" w:eastAsia="Times New Roman" w:hAnsi="Calibri" w:cs="Calibri"/>
+                <w:color w:val="000000"/>
+                <w:lang w:val="en-CA" w:eastAsia="en-CA"/>
+              </w:rPr>
+            </w:pPr>
           </w:p>
         </w:tc>
       </w:tr>
@@ -1857,7 +2090,7 @@
                 <w:color w:val="000000"/>
                 <w:lang w:val="en-CA" w:eastAsia="en-CA"/>
               </w:rPr>
-              <w:t>20</w:t>
+              <w:t>24</w:t>
             </w:r>
           </w:p>
         </w:tc>
@@ -1907,25 +2140,16 @@
             <w:shd w:val="clear" w:color="auto" w:fill="auto"/>
             <w:noWrap/>
             <w:vAlign w:val="bottom"/>
-            <w:hideMark/>
-          </w:tcPr>
-          <w:p>
-            <w:pPr>
-              <w:spacing w:after="0" w:line="240" w:lineRule="auto"/>
-              <w:rPr>
-                <w:rFonts w:ascii="Calibri" w:eastAsia="Times New Roman" w:hAnsi="Calibri" w:cs="Calibri"/>
-                <w:color w:val="000000"/>
-                <w:lang w:val="en-CA" w:eastAsia="en-CA"/>
-              </w:rPr>
-            </w:pPr>
-            <w:r>
-              <w:rPr>
-                <w:rFonts w:ascii="Calibri" w:eastAsia="Times New Roman" w:hAnsi="Calibri" w:cs="Calibri"/>
-                <w:color w:val="000000"/>
-                <w:lang w:val="en-CA" w:eastAsia="en-CA"/>
-              </w:rPr>
-              <w:t>+4x F-16B</w:t>
-            </w:r>
+          </w:tcPr>
+          <w:p>
+            <w:pPr>
+              <w:spacing w:after="0" w:line="240" w:lineRule="auto"/>
+              <w:rPr>
+                <w:rFonts w:ascii="Calibri" w:eastAsia="Times New Roman" w:hAnsi="Calibri" w:cs="Calibri"/>
+                <w:color w:val="000000"/>
+                <w:lang w:val="en-CA" w:eastAsia="en-CA"/>
+              </w:rPr>
+            </w:pPr>
           </w:p>
         </w:tc>
       </w:tr>
@@ -2063,7 +2287,7 @@
                 <w:color w:val="000000"/>
                 <w:lang w:val="en-CA" w:eastAsia="en-CA"/>
               </w:rPr>
-              <w:t>20</w:t>
+              <w:t>24</w:t>
             </w:r>
           </w:p>
         </w:tc>
@@ -2113,25 +2337,16 @@
             <w:shd w:val="clear" w:color="auto" w:fill="auto"/>
             <w:noWrap/>
             <w:vAlign w:val="bottom"/>
-            <w:hideMark/>
-          </w:tcPr>
-          <w:p>
-            <w:pPr>
-              <w:spacing w:after="0" w:line="240" w:lineRule="auto"/>
-              <w:rPr>
-                <w:rFonts w:ascii="Calibri" w:eastAsia="Times New Roman" w:hAnsi="Calibri" w:cs="Calibri"/>
-                <w:color w:val="000000"/>
-                <w:lang w:val="en-CA" w:eastAsia="en-CA"/>
-              </w:rPr>
-            </w:pPr>
-            <w:r>
-              <w:rPr>
-                <w:rFonts w:ascii="Calibri" w:eastAsia="Times New Roman" w:hAnsi="Calibri" w:cs="Calibri"/>
-                <w:color w:val="000000"/>
-                <w:lang w:val="en-CA" w:eastAsia="en-CA"/>
-              </w:rPr>
-              <w:t>+4x F-16B</w:t>
-            </w:r>
+          </w:tcPr>
+          <w:p>
+            <w:pPr>
+              <w:spacing w:after="0" w:line="240" w:lineRule="auto"/>
+              <w:rPr>
+                <w:rFonts w:ascii="Calibri" w:eastAsia="Times New Roman" w:hAnsi="Calibri" w:cs="Calibri"/>
+                <w:color w:val="000000"/>
+                <w:lang w:val="en-CA" w:eastAsia="en-CA"/>
+              </w:rPr>
+            </w:pPr>
           </w:p>
         </w:tc>
       </w:tr>
@@ -2269,7 +2484,7 @@
                 <w:color w:val="000000"/>
                 <w:lang w:val="en-CA" w:eastAsia="en-CA"/>
               </w:rPr>
-              <w:t>20</w:t>
+              <w:t>24</w:t>
             </w:r>
           </w:p>
         </w:tc>
@@ -2319,74 +2534,38 @@
             <w:shd w:val="clear" w:color="auto" w:fill="auto"/>
             <w:noWrap/>
             <w:vAlign w:val="bottom"/>
-            <w:hideMark/>
-          </w:tcPr>
-          <w:p>
-            <w:pPr>
-              <w:spacing w:after="0" w:line="240" w:lineRule="auto"/>
-              <w:rPr>
-                <w:rFonts w:ascii="Calibri" w:eastAsia="Times New Roman" w:hAnsi="Calibri" w:cs="Calibri"/>
-                <w:color w:val="000000"/>
-                <w:lang w:val="en-CA" w:eastAsia="en-CA"/>
-              </w:rPr>
-            </w:pPr>
-            <w:r>
-              <w:rPr>
-                <w:rFonts w:ascii="Calibri" w:eastAsia="Times New Roman" w:hAnsi="Calibri" w:cs="Calibri"/>
-                <w:color w:val="000000"/>
-                <w:lang w:val="en-CA" w:eastAsia="en-CA"/>
-              </w:rPr>
-              <w:t>+4x F-16B</w:t>
-            </w:r>
+          </w:tcPr>
+          <w:p>
+            <w:pPr>
+              <w:spacing w:after="0" w:line="240" w:lineRule="auto"/>
+              <w:rPr>
+                <w:rFonts w:ascii="Calibri" w:eastAsia="Times New Roman" w:hAnsi="Calibri" w:cs="Calibri"/>
+                <w:color w:val="000000"/>
+                <w:lang w:val="en-CA" w:eastAsia="en-CA"/>
+              </w:rPr>
+            </w:pPr>
           </w:p>
         </w:tc>
       </w:tr>
     </w:tbl>
     <w:p>
-      <w:r>
-        <w:rPr>
-          <w:lang w:val="en-CA"/>
-        </w:rPr>
-        <w:fldChar w:fldCharType="begin"/>
-      </w:r>
-      <w:r>
-        <w:rPr>
-          <w:lang w:val="en-CA"/>
-        </w:rPr>
-        <w:instrText xml:space="preserve"> LINK Excel.Sheet.12 "C:\\Wargames\\Matrix Games\\Command Modern Air Naval Operations\\Scenarios\\Fury\\Northern Fury working\\2. Northern Fury Documents\\Web Pages\\modified Carrier distribution.xlsx" "Netherlands!R3C33:R12C38" \a \f 4 \h  \* MERGEFORMAT </w:instrText>
-      </w:r>
-      <w:r>
-        <w:rPr>
-          <w:lang w:val="en-CA"/>
-        </w:rPr>
-        <w:fldChar w:fldCharType="separate"/>
-      </w:r>
+      <w:pPr>
+        <w:rPr>
+          <w:lang w:val="en-CA"/>
+        </w:rPr>
+      </w:pPr>
     </w:p>
     <w:p>
       <w:pPr>
         <w:rPr>
-          <w:lang w:val="en-CA"/>
+          <w:b/>
         </w:rPr>
       </w:pPr>
       <w:r>
         <w:rPr>
-          <w:lang w:val="en-CA"/>
-        </w:rPr>
-        <w:fldChar w:fldCharType="end"/>
-      </w:r>
-    </w:p>
-    <w:p>
-      <w:pPr>
-        <w:rPr>
           <w:b/>
-        </w:rPr>
-      </w:pPr>
-      <w:r>
-        <w:rPr>
-          <w:b/>
-          <w:lang w:val="en-CA"/>
-        </w:rPr>
-        <w:lastRenderedPageBreak/>
+          <w:lang w:val="en-CA"/>
+        </w:rPr>
         <w:t>F-5A</w:t>
       </w:r>
       <w:r>
@@ -2493,21 +2672,91 @@
       </w:pPr>
       <w:r>
         <w:rPr>
+          <w:b/>
+          <w:lang w:val="en-CA"/>
+        </w:rPr>
+        <w:t>KDC-10</w:t>
+      </w:r>
+    </w:p>
+    <w:p>
+      <w:pPr>
+        <w:rPr>
+          <w:lang w:val="en-CA"/>
+        </w:rPr>
+      </w:pPr>
+      <w:r>
+        <w:rPr>
+          <w:lang w:val="en-CA"/>
+        </w:rPr>
+        <w:t>Historically the Dutch Air Force received its two KC-10 aerial refuelling aircraft in 1995 but the requirement was identified in 1992 and there were several delays in converting the civilian pattern DC-10 airliners to military refuelling standard.  In Northern Fury, the delays were avoided and the two aircraft were delivered to 334</w:t>
+      </w:r>
+      <w:r>
+        <w:rPr>
+          <w:vertAlign w:val="superscript"/>
+          <w:lang w:val="en-CA"/>
+        </w:rPr>
+        <w:t>th</w:t>
+      </w:r>
+      <w:r>
+        <w:rPr>
+          <w:lang w:val="en-CA"/>
+        </w:rPr>
+        <w:t xml:space="preserve"> </w:t>
+      </w:r>
+      <w:r>
+        <w:rPr>
+          <w:lang w:val="en-CA"/>
+        </w:rPr>
+        <w:t xml:space="preserve">‘Pegasus’ </w:t>
+      </w:r>
+      <w:r>
+        <w:rPr>
+          <w:lang w:val="en-CA"/>
+        </w:rPr>
+        <w:t xml:space="preserve">Squadron </w:t>
+      </w:r>
+      <w:r>
+        <w:rPr>
+          <w:lang w:val="en-CA"/>
+        </w:rPr>
+        <w:t xml:space="preserve">at Eindhoven </w:t>
+      </w:r>
+      <w:r>
+        <w:rPr>
+          <w:lang w:val="en-CA"/>
+        </w:rPr>
+        <w:t>in late 199</w:t>
+      </w:r>
+      <w:r>
+        <w:rPr>
+          <w:lang w:val="en-CA"/>
+        </w:rPr>
+        <w:t>3</w:t>
+      </w:r>
+      <w:r>
+        <w:rPr>
+          <w:lang w:val="en-CA"/>
+        </w:rPr>
+        <w:t>.</w:t>
+      </w:r>
+    </w:p>
+    <w:p>
+      <w:pPr>
+        <w:rPr>
+          <w:b/>
+          <w:lang w:val="en-CA"/>
+        </w:rPr>
+      </w:pPr>
+      <w:r>
+        <w:rPr>
           <w:noProof/>
           <w:lang w:val="en-CA" w:eastAsia="en-CA"/>
         </w:rPr>
+        <w:lastRenderedPageBreak/>
         <w:drawing>
-          <wp:anchor distT="0" distB="0" distL="114300" distR="114300" simplePos="0" relativeHeight="251659264" behindDoc="0" locked="0" layoutInCell="1" allowOverlap="1" wp14:anchorId="27167E76" wp14:editId="24FE438B">
-            <wp:simplePos x="0" y="0"/>
-            <wp:positionH relativeFrom="margin">
-              <wp:align>right</wp:align>
-            </wp:positionH>
-            <wp:positionV relativeFrom="paragraph">
-              <wp:posOffset>15875</wp:posOffset>
-            </wp:positionV>
+          <wp:inline distT="0" distB="0" distL="0" distR="0" wp14:anchorId="5366917C" wp14:editId="20E825EE">
             <wp:extent cx="3922395" cy="2440940"/>
             <wp:effectExtent l="0" t="0" r="1905" b="0"/>
-            <wp:wrapSquare wrapText="bothSides"/>
             <wp:docPr id="4" name="Picture 4"/>
             <wp:cNvGraphicFramePr>
               <a:graphicFrameLocks xmlns:a="http://schemas.openxmlformats.org/drawingml/2006/main" noChangeAspect="1"/>
@@ -2543,130 +2792,50 @@
                 </pic:pic>
               </a:graphicData>
             </a:graphic>
-            <wp14:sizeRelH relativeFrom="margin">
-              <wp14:pctWidth>0</wp14:pctWidth>
-            </wp14:sizeRelH>
-            <wp14:sizeRelV relativeFrom="margin">
-              <wp14:pctHeight>0</wp14:pctHeight>
-            </wp14:sizeRelV>
-          </wp:anchor>
+          </wp:inline>
         </w:drawing>
-      </w:r>
-      <w:r>
-        <w:rPr>
-          <w:b/>
-          <w:lang w:val="en-CA"/>
-        </w:rPr>
-        <w:t>KDC-10</w:t>
       </w:r>
     </w:p>
     <w:p>
       <w:pPr>
         <w:rPr>
+          <w:b/>
           <w:lang w:val="en-CA"/>
         </w:rPr>
       </w:pPr>
       <w:r>
         <w:rPr>
-          <w:lang w:val="en-CA"/>
-        </w:rPr>
-        <w:t>Historically the Dutch Air Force received its two KC-10 aerial refuelling aircraft in 1995 but the requirement was identified in 1992 and there were several delays in converting the civilian pattern DC-10 airliners to military refuelling standard.  In Northern Fury, the delays were avoided and the two aircraft were delivered to 334</w:t>
-      </w:r>
-      <w:r>
-        <w:rPr>
-          <w:vertAlign w:val="superscript"/>
-          <w:lang w:val="en-CA"/>
-        </w:rPr>
-        <w:t>th</w:t>
-      </w:r>
-      <w:r>
-        <w:rPr>
-          <w:lang w:val="en-CA"/>
-        </w:rPr>
-        <w:t xml:space="preserve"> </w:t>
-      </w:r>
-      <w:r>
-        <w:rPr>
-          <w:lang w:val="en-CA"/>
-        </w:rPr>
-        <w:t xml:space="preserve">‘Pegasus’ </w:t>
-      </w:r>
-      <w:r>
-        <w:rPr>
-          <w:lang w:val="en-CA"/>
-        </w:rPr>
-        <w:t xml:space="preserve">Squadron </w:t>
-      </w:r>
-      <w:r>
-        <w:rPr>
-          <w:lang w:val="en-CA"/>
-        </w:rPr>
-        <w:t xml:space="preserve">at Eindhoven </w:t>
-      </w:r>
-      <w:r>
-        <w:rPr>
-          <w:lang w:val="en-CA"/>
-        </w:rPr>
-        <w:t>in late 1994.</w:t>
+          <w:b/>
+          <w:lang w:val="en-CA"/>
+        </w:rPr>
+        <w:t>C-130 Hercules</w:t>
       </w:r>
     </w:p>
     <w:p>
       <w:pPr>
         <w:rPr>
-          <w:b/>
           <w:lang w:val="en-CA"/>
         </w:rPr>
       </w:pPr>
       <w:r>
         <w:rPr>
-          <w:b/>
-          <w:lang w:val="en-CA"/>
-        </w:rPr>
-        <w:t>C-130 Hercules</w:t>
+          <w:lang w:val="en-CA"/>
+        </w:rPr>
+        <w:t>Also at Eindhoven is 336 Squadron operating 4x C-130H in the transport role.</w:t>
       </w:r>
     </w:p>
     <w:p>
       <w:pPr>
         <w:rPr>
+          <w:b/>
           <w:lang w:val="en-CA"/>
         </w:rPr>
       </w:pPr>
       <w:r>
         <w:rPr>
-          <w:lang w:val="en-CA"/>
-        </w:rPr>
-        <w:t>Also at Eindhoven is 336 Squadron operating 4x C-130H in the transport role.</w:t>
-      </w:r>
-    </w:p>
-    <w:p>
-      <w:pPr>
-        <w:rPr>
           <w:b/>
           <w:lang w:val="en-CA"/>
         </w:rPr>
-      </w:pPr>
-    </w:p>
-    <w:p>
-      <w:pPr>
-        <w:rPr>
-          <w:b/>
-          <w:lang w:val="en-CA"/>
-        </w:rPr>
-      </w:pPr>
-    </w:p>
-    <w:p>
-      <w:pPr>
-        <w:rPr>
-          <w:b/>
-          <w:lang w:val="en-CA"/>
-        </w:rPr>
-      </w:pPr>
-      <w:r>
-        <w:rPr>
-          <w:b/>
-          <w:lang w:val="en-CA"/>
-        </w:rPr>
-        <w:lastRenderedPageBreak/>
         <w:t>Ground Based Air Defence</w:t>
       </w:r>
       <w:r>
@@ -2782,7 +2951,31 @@
         <w:rPr>
           <w:lang w:val="en-CA"/>
         </w:rPr>
-        <w:t xml:space="preserve">The other element fielded by the Netherlands Air Force is GBAD.  Each airbase (seven) has an Air Defence (AD) Squadron consisting of 3x I-Hawk missile launchers, 3x </w:t>
+        <w:t xml:space="preserve">The other element fielded by the Netherlands Air Force is GBAD.  Each </w:t>
+      </w:r>
+      <w:r>
+        <w:rPr>
+          <w:lang w:val="en-CA"/>
+        </w:rPr>
+        <w:t xml:space="preserve">of the seven main </w:t>
+      </w:r>
+      <w:r>
+        <w:rPr>
+          <w:lang w:val="en-CA"/>
+        </w:rPr>
+        <w:t>airbase</w:t>
+      </w:r>
+      <w:r>
+        <w:rPr>
+          <w:lang w:val="en-CA"/>
+        </w:rPr>
+        <w:t>s</w:t>
+      </w:r>
+      <w:r>
+        <w:rPr>
+          <w:lang w:val="en-CA"/>
+        </w:rPr>
+        <w:t xml:space="preserve"> has an Air Defence (AD) Squadron consisting of 3x I-Hawk missile launchers, 3x </w:t>
       </w:r>
       <w:proofErr w:type="spellStart"/>
       <w:r>
@@ -2796,7 +2989,21 @@
         <w:rPr>
           <w:lang w:val="en-CA"/>
         </w:rPr>
-        <w:t xml:space="preserve"> 40L70 gun systems and local ‘Flycatcher’ radars.  Additionally, there are two AD Groups with four squadrons</w:t>
+        <w:t xml:space="preserve"> 40</w:t>
+      </w:r>
+      <w:r>
+        <w:rPr>
+          <w:lang w:val="en-CA"/>
+        </w:rPr>
+        <w:t xml:space="preserve">mm </w:t>
+      </w:r>
+      <w:bookmarkStart w:id="0" w:name="_GoBack"/>
+      <w:bookmarkEnd w:id="0"/>
+      <w:r>
+        <w:rPr>
+          <w:lang w:val="en-CA"/>
+        </w:rPr>
+        <w:t>L70 gun systems and local ‘Flycatcher’ radars.  Additionally, there are two AD Groups with four squadrons</w:t>
       </w:r>
       <w:r>
         <w:rPr>

--- a/docs/nato/nl/air.docx
+++ b/docs/nato/nl/air.docx
@@ -45,19 +45,7 @@
         <w:rPr>
           <w:lang w:val="en-CA"/>
         </w:rPr>
-        <w:t xml:space="preserve">Western </w:t>
-      </w:r>
-      <w:r>
-        <w:rPr>
-          <w:lang w:val="en-CA"/>
-        </w:rPr>
-        <w:t>European</w:t>
-      </w:r>
-      <w:r>
-        <w:rPr>
-          <w:lang w:val="en-CA"/>
-        </w:rPr>
-        <w:t xml:space="preserve"> </w:t>
+        <w:t xml:space="preserve">Western European </w:t>
       </w:r>
       <w:r>
         <w:rPr>
@@ -183,13 +171,16 @@
           <w:lang w:val="en-CA"/>
         </w:rPr>
       </w:pPr>
-      <w:r>
-        <w:rPr>
-          <w:b/>
-          <w:lang w:val="en-CA"/>
-        </w:rPr>
-        <w:t>F-16</w:t>
-      </w:r>
+      <w:hyperlink r:id="rId5" w:history="1">
+        <w:r>
+          <w:rPr>
+            <w:rStyle w:val="Hyperlink"/>
+            <w:b/>
+            <w:lang w:val="en-CA"/>
+          </w:rPr>
+          <w:t>F-16</w:t>
+        </w:r>
+      </w:hyperlink>
     </w:p>
     <w:p>
       <w:pPr>
@@ -201,7 +192,19 @@
         <w:rPr>
           <w:lang w:val="en-CA"/>
         </w:rPr>
-        <w:t xml:space="preserve">As one of the four European nations using the F-16 </w:t>
+        <w:t>As one of the four European nations using F-16</w:t>
+      </w:r>
+      <w:r>
+        <w:rPr>
+          <w:lang w:val="en-CA"/>
+        </w:rPr>
+        <w:t>s</w:t>
+      </w:r>
+      <w:r>
+        <w:rPr>
+          <w:lang w:val="en-CA"/>
+        </w:rPr>
+        <w:t xml:space="preserve"> </w:t>
       </w:r>
       <w:r>
         <w:rPr>
@@ -273,13 +276,44 @@
         <w:rPr>
           <w:lang w:val="en-CA"/>
         </w:rPr>
-        <w:t xml:space="preserve">Dutch F-16s were modified to operate the Orpheus Reconnaissance Pod, currently 306 </w:t>
-      </w:r>
-      <w:r>
-        <w:rPr>
-          <w:lang w:val="en-CA"/>
-        </w:rPr>
-        <w:t>‘Hawk’ Squadron</w:t>
+        <w:t xml:space="preserve">Dutch F-16s were modified to operate the Orpheus Reconnaissance Pod, currently </w:t>
+      </w:r>
+      <w:r>
+        <w:rPr>
+          <w:lang w:val="en-CA"/>
+        </w:rPr>
+        <w:t>315</w:t>
+      </w:r>
+      <w:r>
+        <w:rPr>
+          <w:vertAlign w:val="superscript"/>
+          <w:lang w:val="en-CA"/>
+        </w:rPr>
+        <w:t>th</w:t>
+      </w:r>
+      <w:r>
+        <w:rPr>
+          <w:lang w:val="en-CA"/>
+        </w:rPr>
+        <w:t xml:space="preserve"> </w:t>
+      </w:r>
+      <w:r>
+        <w:rPr>
+          <w:lang w:val="en-CA"/>
+        </w:rPr>
+        <w:t>‘</w:t>
+      </w:r>
+      <w:r>
+        <w:rPr>
+          <w:lang w:val="en-CA"/>
+        </w:rPr>
+        <w:t>Lion’</w:t>
+      </w:r>
+      <w:r>
+        <w:rPr>
+          <w:lang w:val="en-CA"/>
+        </w:rPr>
+        <w:t xml:space="preserve"> Squadron</w:t>
       </w:r>
       <w:r>
         <w:rPr>
@@ -303,61 +337,13 @@
         <w:rPr>
           <w:lang w:val="en-CA"/>
         </w:rPr>
-        <w:t xml:space="preserve">As part of </w:t>
-      </w:r>
-      <w:r>
-        <w:rPr>
-          <w:lang w:val="en-CA"/>
-        </w:rPr>
-        <w:t>NATO</w:t>
-      </w:r>
-      <w:r>
-        <w:rPr>
-          <w:lang w:val="en-CA"/>
-        </w:rPr>
-        <w:t>’s</w:t>
-      </w:r>
-      <w:r>
-        <w:rPr>
-          <w:lang w:val="en-CA"/>
-        </w:rPr>
-        <w:t xml:space="preserve"> AMF (ACE Mobile Force) </w:t>
-      </w:r>
-      <w:r>
-        <w:rPr>
-          <w:lang w:val="en-CA"/>
-        </w:rPr>
-        <w:t xml:space="preserve">plan to defend the northern flank, </w:t>
-      </w:r>
-      <w:r>
-        <w:rPr>
-          <w:lang w:val="en-CA"/>
-        </w:rPr>
-        <w:t>3</w:t>
-      </w:r>
-      <w:r>
-        <w:rPr>
-          <w:lang w:val="en-CA"/>
-        </w:rPr>
-        <w:t>22</w:t>
-      </w:r>
-      <w:r>
-        <w:rPr>
-          <w:lang w:val="en-CA"/>
-        </w:rPr>
-        <w:t xml:space="preserve"> ‘</w:t>
-      </w:r>
-      <w:r>
-        <w:rPr>
-          <w:lang w:val="en-CA"/>
-        </w:rPr>
-        <w:t>Polly Parrot’</w:t>
-      </w:r>
-      <w:r>
-        <w:rPr>
-          <w:lang w:val="en-CA"/>
-        </w:rPr>
-        <w:t xml:space="preserve"> Squadron was tasked with </w:t>
+        <w:t xml:space="preserve">As part of NATO’s AMF (ACE Mobile Force) plan to defend the northern flank, </w:t>
+      </w:r>
+      <w:r>
+        <w:rPr>
+          <w:lang w:val="en-CA"/>
+        </w:rPr>
+        <w:t xml:space="preserve">322 ‘Polly Parrot’ Squadron was tasked with </w:t>
       </w:r>
       <w:r>
         <w:rPr>
@@ -406,13 +392,7 @@
         <w:rPr>
           <w:lang w:val="en-CA"/>
         </w:rPr>
-        <w:t>began as soon as the last production model was complete</w:t>
-      </w:r>
-      <w:r>
-        <w:rPr>
-          <w:lang w:val="en-CA"/>
-        </w:rPr>
-        <w:t>.  The MLU airframes can use the Aim-120 AMRAAM</w:t>
+        <w:t>began as soon as the last production model was complete.  The MLU airframes can use the Aim-120 AMRAAM</w:t>
       </w:r>
       <w:r>
         <w:rPr>
@@ -436,39 +416,13 @@
         <w:rPr>
           <w:lang w:val="en-CA"/>
         </w:rPr>
-        <w:t xml:space="preserve">air to ground </w:t>
-      </w:r>
-      <w:r>
-        <w:rPr>
-          <w:lang w:val="en-CA"/>
-        </w:rPr>
-        <w:t>missile</w:t>
-      </w:r>
-      <w:r>
-        <w:rPr>
-          <w:lang w:val="en-CA"/>
-        </w:rPr>
-        <w:t>s</w:t>
-      </w:r>
-      <w:r>
-        <w:rPr>
-          <w:lang w:val="en-CA"/>
-        </w:rPr>
-        <w:t xml:space="preserve">. Approximately 42 ‘A’ models have been upgraded to the MLU standard and equip two Squadrons based at </w:t>
-      </w:r>
-      <w:proofErr w:type="spellStart"/>
-      <w:r>
-        <w:rPr>
-          <w:lang w:val="en-CA"/>
-        </w:rPr>
-        <w:t>Volkel</w:t>
-      </w:r>
-      <w:proofErr w:type="spellEnd"/>
-      <w:r>
-        <w:rPr>
-          <w:lang w:val="en-CA"/>
-        </w:rPr>
-        <w:t>.</w:t>
+        <w:t>air to ground missiles</w:t>
+      </w:r>
+      <w:r>
+        <w:rPr>
+          <w:lang w:val="en-CA"/>
+        </w:rPr>
+        <w:t>. Approximately 42 ‘A’ models have been upgraded to the MLU standard and equip two Squadrons based at Volkel.</w:t>
       </w:r>
       <w:r>
         <w:rPr>
@@ -499,21 +453,7 @@
         <w:rPr>
           <w:lang w:val="en-CA"/>
         </w:rPr>
-        <w:t xml:space="preserve">unit stationed at </w:t>
-      </w:r>
-      <w:proofErr w:type="spellStart"/>
-      <w:r>
-        <w:rPr>
-          <w:lang w:val="en-CA"/>
-        </w:rPr>
-        <w:t>Volkel</w:t>
-      </w:r>
-      <w:proofErr w:type="spellEnd"/>
-      <w:r>
-        <w:rPr>
-          <w:lang w:val="en-CA"/>
-        </w:rPr>
-        <w:t xml:space="preserve">. Each operational squadron maintains </w:t>
+        <w:t xml:space="preserve">unit stationed at Volkel. Each operational squadron maintains </w:t>
       </w:r>
       <w:r>
         <w:rPr>
@@ -570,7 +510,6 @@
                 <w:lang w:val="en-CA" w:eastAsia="en-CA"/>
               </w:rPr>
             </w:pPr>
-            <w:proofErr w:type="spellStart"/>
             <w:r>
               <w:rPr>
                 <w:rFonts w:ascii="Calibri" w:eastAsia="Times New Roman" w:hAnsi="Calibri" w:cs="Calibri"/>
@@ -579,7 +518,6 @@
               </w:rPr>
               <w:t>Sqn</w:t>
             </w:r>
-            <w:proofErr w:type="spellEnd"/>
           </w:p>
         </w:tc>
         <w:tc>
@@ -845,7 +783,6 @@
                 <w:lang w:val="en-CA" w:eastAsia="en-CA"/>
               </w:rPr>
             </w:pPr>
-            <w:proofErr w:type="spellStart"/>
             <w:r>
               <w:rPr>
                 <w:rFonts w:ascii="Calibri" w:eastAsia="Times New Roman" w:hAnsi="Calibri" w:cs="Calibri"/>
@@ -854,7 +791,6 @@
               </w:rPr>
               <w:t>Volkel</w:t>
             </w:r>
-            <w:proofErr w:type="spellEnd"/>
           </w:p>
         </w:tc>
         <w:tc>
@@ -1052,7 +988,6 @@
                 <w:lang w:val="en-CA" w:eastAsia="en-CA"/>
               </w:rPr>
             </w:pPr>
-            <w:proofErr w:type="spellStart"/>
             <w:r>
               <w:rPr>
                 <w:rFonts w:ascii="Calibri" w:eastAsia="Times New Roman" w:hAnsi="Calibri" w:cs="Calibri"/>
@@ -1061,7 +996,6 @@
               </w:rPr>
               <w:t>Volkel</w:t>
             </w:r>
-            <w:proofErr w:type="spellEnd"/>
           </w:p>
         </w:tc>
         <w:tc>
@@ -1218,7 +1152,6 @@
                 <w:lang w:val="en-CA" w:eastAsia="en-CA"/>
               </w:rPr>
             </w:pPr>
-            <w:proofErr w:type="spellStart"/>
             <w:r>
               <w:rPr>
                 <w:rFonts w:ascii="Calibri" w:eastAsia="Times New Roman" w:hAnsi="Calibri" w:cs="Calibri"/>
@@ -1227,7 +1160,6 @@
               </w:rPr>
               <w:t>Bonzo</w:t>
             </w:r>
-            <w:proofErr w:type="spellEnd"/>
           </w:p>
         </w:tc>
         <w:tc>
@@ -1253,7 +1185,6 @@
                 <w:lang w:val="en-CA" w:eastAsia="en-CA"/>
               </w:rPr>
             </w:pPr>
-            <w:proofErr w:type="spellStart"/>
             <w:r>
               <w:rPr>
                 <w:rFonts w:ascii="Calibri" w:eastAsia="Times New Roman" w:hAnsi="Calibri" w:cs="Calibri"/>
@@ -1262,7 +1193,6 @@
               </w:rPr>
               <w:t>Volkel</w:t>
             </w:r>
-            <w:proofErr w:type="spellEnd"/>
           </w:p>
         </w:tc>
         <w:tc>
@@ -1453,7 +1383,6 @@
                 <w:lang w:val="en-CA" w:eastAsia="en-CA"/>
               </w:rPr>
             </w:pPr>
-            <w:proofErr w:type="spellStart"/>
             <w:r>
               <w:rPr>
                 <w:rFonts w:ascii="Calibri" w:eastAsia="Times New Roman" w:hAnsi="Calibri" w:cs="Calibri"/>
@@ -1462,7 +1391,6 @@
               </w:rPr>
               <w:t>Twenthe</w:t>
             </w:r>
-            <w:proofErr w:type="spellEnd"/>
           </w:p>
         </w:tc>
         <w:tc>
@@ -1652,7 +1580,6 @@
                 <w:lang w:val="en-CA" w:eastAsia="en-CA"/>
               </w:rPr>
             </w:pPr>
-            <w:proofErr w:type="spellStart"/>
             <w:r>
               <w:rPr>
                 <w:rFonts w:ascii="Calibri" w:eastAsia="Times New Roman" w:hAnsi="Calibri" w:cs="Calibri"/>
@@ -1661,7 +1588,6 @@
               </w:rPr>
               <w:t>Gilze-Rijen</w:t>
             </w:r>
-            <w:proofErr w:type="spellEnd"/>
           </w:p>
         </w:tc>
         <w:tc>
@@ -1851,7 +1777,6 @@
                 <w:lang w:val="en-CA" w:eastAsia="en-CA"/>
               </w:rPr>
             </w:pPr>
-            <w:proofErr w:type="spellStart"/>
             <w:r>
               <w:rPr>
                 <w:rFonts w:ascii="Calibri" w:eastAsia="Times New Roman" w:hAnsi="Calibri" w:cs="Calibri"/>
@@ -1860,7 +1785,6 @@
               </w:rPr>
               <w:t>Twenthe</w:t>
             </w:r>
-            <w:proofErr w:type="spellEnd"/>
           </w:p>
         </w:tc>
         <w:tc>
@@ -1953,6 +1877,14 @@
                 <w:lang w:val="en-CA" w:eastAsia="en-CA"/>
               </w:rPr>
             </w:pPr>
+            <w:r>
+              <w:rPr>
+                <w:rFonts w:ascii="Calibri" w:eastAsia="Times New Roman" w:hAnsi="Calibri" w:cs="Calibri"/>
+                <w:color w:val="000000"/>
+                <w:lang w:val="en-CA" w:eastAsia="en-CA"/>
+              </w:rPr>
+              <w:t>Recon</w:t>
+            </w:r>
           </w:p>
         </w:tc>
       </w:tr>
@@ -2561,13 +2493,16 @@
           <w:b/>
         </w:rPr>
       </w:pPr>
-      <w:r>
-        <w:rPr>
-          <w:b/>
-          <w:lang w:val="en-CA"/>
-        </w:rPr>
-        <w:t>F-5A</w:t>
-      </w:r>
+      <w:hyperlink r:id="rId6" w:history="1">
+        <w:r>
+          <w:rPr>
+            <w:rStyle w:val="Hyperlink"/>
+            <w:b/>
+            <w:lang w:val="en-CA"/>
+          </w:rPr>
+          <w:t>F-5A</w:t>
+        </w:r>
+      </w:hyperlink>
       <w:r>
         <w:rPr>
           <w:b/>
@@ -2606,7 +2541,13 @@
         <w:rPr>
           <w:lang w:val="en-CA"/>
         </w:rPr>
-        <w:t>Although the NF-5 was retired from service in 1992, the Netherlands Air Force maintains them in ready reserve.  105 aircraft (75 single seat and 30 double seat) are in storage ready to mobilize.  It will likely only take 2-3 weeks to organize reserve pilots into new squadrons.</w:t>
+        <w:t xml:space="preserve">Although the </w:t>
+      </w:r>
+      <w:r>
+        <w:rPr>
+          <w:lang w:val="en-CA"/>
+        </w:rPr>
+        <w:t>F-5 was retired from service in 1992, the Netherlands Air Force maintains them in ready reserve.  105 aircraft (75 single seat and 30 double seat) are in storage ready to mobilize.  It will likely only take 2-3 weeks to organize reserve pilots into new squadrons.</w:t>
       </w:r>
     </w:p>
     <w:p>
@@ -2636,7 +2577,7 @@
                     <pic:cNvPicPr/>
                   </pic:nvPicPr>
                   <pic:blipFill>
-                    <a:blip r:embed="rId5">
+                    <a:blip r:embed="rId7">
                       <a:extLst>
                         <a:ext uri="{28A0092B-C50C-407E-A947-70E740481C1C}">
                           <a14:useLocalDpi xmlns:a14="http://schemas.microsoft.com/office/drawing/2010/main" val="0"/>
@@ -2755,8 +2696,8 @@
         <w:lastRenderedPageBreak/>
         <w:drawing>
           <wp:inline distT="0" distB="0" distL="0" distR="0" wp14:anchorId="5366917C" wp14:editId="20E825EE">
-            <wp:extent cx="3922395" cy="2440940"/>
-            <wp:effectExtent l="0" t="0" r="1905" b="0"/>
+            <wp:extent cx="4790750" cy="2981325"/>
+            <wp:effectExtent l="0" t="0" r="0" b="0"/>
             <wp:docPr id="4" name="Picture 4"/>
             <wp:cNvGraphicFramePr>
               <a:graphicFrameLocks xmlns:a="http://schemas.openxmlformats.org/drawingml/2006/main" noChangeAspect="1"/>
@@ -2766,369 +2707,6 @@
                 <pic:pic xmlns:pic="http://schemas.openxmlformats.org/drawingml/2006/picture">
                   <pic:nvPicPr>
                     <pic:cNvPr id="4" name="KDC10.jpg"/>
-                    <pic:cNvPicPr/>
-                  </pic:nvPicPr>
-                  <pic:blipFill>
-                    <a:blip r:embed="rId6">
-                      <a:extLst>
-                        <a:ext uri="{28A0092B-C50C-407E-A947-70E740481C1C}">
-                          <a14:useLocalDpi xmlns:a14="http://schemas.microsoft.com/office/drawing/2010/main" val="0"/>
-                        </a:ext>
-                      </a:extLst>
-                    </a:blip>
-                    <a:stretch>
-                      <a:fillRect/>
-                    </a:stretch>
-                  </pic:blipFill>
-                  <pic:spPr>
-                    <a:xfrm>
-                      <a:off x="0" y="0"/>
-                      <a:ext cx="3922395" cy="2440940"/>
-                    </a:xfrm>
-                    <a:prstGeom prst="rect">
-                      <a:avLst/>
-                    </a:prstGeom>
-                  </pic:spPr>
-                </pic:pic>
-              </a:graphicData>
-            </a:graphic>
-          </wp:inline>
-        </w:drawing>
-      </w:r>
-    </w:p>
-    <w:p>
-      <w:pPr>
-        <w:rPr>
-          <w:b/>
-          <w:lang w:val="en-CA"/>
-        </w:rPr>
-      </w:pPr>
-      <w:r>
-        <w:rPr>
-          <w:b/>
-          <w:lang w:val="en-CA"/>
-        </w:rPr>
-        <w:t>C-130 Hercules</w:t>
-      </w:r>
-    </w:p>
-    <w:p>
-      <w:pPr>
-        <w:rPr>
-          <w:lang w:val="en-CA"/>
-        </w:rPr>
-      </w:pPr>
-      <w:r>
-        <w:rPr>
-          <w:lang w:val="en-CA"/>
-        </w:rPr>
-        <w:t>Also at Eindhoven is 336 Squadron operating 4x C-130H in the transport role.</w:t>
-      </w:r>
-    </w:p>
-    <w:p>
-      <w:pPr>
-        <w:rPr>
-          <w:b/>
-          <w:lang w:val="en-CA"/>
-        </w:rPr>
-      </w:pPr>
-      <w:r>
-        <w:rPr>
-          <w:b/>
-          <w:lang w:val="en-CA"/>
-        </w:rPr>
-        <w:t>Ground Based Air Defence</w:t>
-      </w:r>
-      <w:r>
-        <w:rPr>
-          <w:b/>
-          <w:lang w:val="en-CA"/>
-        </w:rPr>
-        <w:t xml:space="preserve"> (GBAD)</w:t>
-      </w:r>
-    </w:p>
-    <w:p>
-      <w:pPr>
-        <w:rPr>
-          <w:lang w:val="en-CA"/>
-        </w:rPr>
-      </w:pPr>
-      <w:r>
-        <w:rPr>
-          <w:noProof/>
-          <w:lang w:val="en-CA" w:eastAsia="en-CA"/>
-        </w:rPr>
-        <mc:AlternateContent>
-          <mc:Choice Requires="wps">
-            <w:drawing>
-              <wp:anchor distT="0" distB="0" distL="114300" distR="114300" simplePos="0" relativeHeight="251663360" behindDoc="0" locked="0" layoutInCell="1" allowOverlap="1" wp14:anchorId="47CBFDB3" wp14:editId="77D0A167">
-                <wp:simplePos x="0" y="0"/>
-                <wp:positionH relativeFrom="column">
-                  <wp:posOffset>-228600</wp:posOffset>
-                </wp:positionH>
-                <wp:positionV relativeFrom="paragraph">
-                  <wp:posOffset>4238625</wp:posOffset>
-                </wp:positionV>
-                <wp:extent cx="3052445" cy="635"/>
-                <wp:effectExtent l="0" t="0" r="0" b="18415"/>
-                <wp:wrapSquare wrapText="bothSides"/>
-                <wp:docPr id="1" name="Text Box 1"/>
-                <wp:cNvGraphicFramePr/>
-                <a:graphic xmlns:a="http://schemas.openxmlformats.org/drawingml/2006/main">
-                  <a:graphicData uri="http://schemas.microsoft.com/office/word/2010/wordprocessingShape">
-                    <wps:wsp>
-                      <wps:cNvSpPr txBox="1"/>
-                      <wps:spPr>
-                        <a:xfrm>
-                          <a:off x="0" y="0"/>
-                          <a:ext cx="3052445" cy="635"/>
-                        </a:xfrm>
-                        <a:prstGeom prst="rect">
-                          <a:avLst/>
-                        </a:prstGeom>
-                        <a:solidFill>
-                          <a:prstClr val="white"/>
-                        </a:solidFill>
-                        <a:ln>
-                          <a:noFill/>
-                        </a:ln>
-                      </wps:spPr>
-                      <wps:txbx>
-                        <w:txbxContent>
-                          <w:p>
-                            <w:pPr>
-                              <w:pStyle w:val="Caption"/>
-                              <w:rPr>
-                                <w:noProof/>
-                              </w:rPr>
-                            </w:pPr>
-                            <w:r>
-                              <w:t>I-HAWK</w:t>
-                            </w:r>
-                          </w:p>
-                        </w:txbxContent>
-                      </wps:txbx>
-                      <wps:bodyPr rot="0" spcFirstLastPara="0" vertOverflow="overflow" horzOverflow="overflow" vert="horz" wrap="square" lIns="0" tIns="0" rIns="0" bIns="0" numCol="1" spcCol="0" rtlCol="0" fromWordArt="0" anchor="t" anchorCtr="0" forceAA="0" compatLnSpc="1">
-                        <a:prstTxWarp prst="textNoShape">
-                          <a:avLst/>
-                        </a:prstTxWarp>
-                        <a:spAutoFit/>
-                      </wps:bodyPr>
-                    </wps:wsp>
-                  </a:graphicData>
-                </a:graphic>
-              </wp:anchor>
-            </w:drawing>
-          </mc:Choice>
-          <mc:Fallback>
-            <w:pict>
-              <v:shapetype w14:anchorId="47CBFDB3" id="_x0000_t202" coordsize="21600,21600" o:spt="202" path="m,l,21600r21600,l21600,xe">
-                <v:stroke joinstyle="miter"/>
-                <v:path gradientshapeok="t" o:connecttype="rect"/>
-              </v:shapetype>
-              <v:shape id="Text Box 1" o:spid="_x0000_s1026" type="#_x0000_t202" style="position:absolute;margin-left:-18pt;margin-top:333.75pt;width:240.35pt;height:.05pt;z-index:251663360;visibility:visible;mso-wrap-style:square;mso-wrap-distance-left:9pt;mso-wrap-distance-top:0;mso-wrap-distance-right:9pt;mso-wrap-distance-bottom:0;mso-position-horizontal:absolute;mso-position-horizontal-relative:text;mso-position-vertical:absolute;mso-position-vertical-relative:text;v-text-anchor:top" o:gfxdata="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" stroked="f">
-                <v:textbox style="mso-fit-shape-to-text:t" inset="0,0,0,0">
-                  <w:txbxContent>
-                    <w:p>
-                      <w:pPr>
-                        <w:pStyle w:val="Caption"/>
-                        <w:rPr>
-                          <w:noProof/>
-                        </w:rPr>
-                      </w:pPr>
-                      <w:r>
-                        <w:t>I-HAWK</w:t>
-                      </w:r>
-                    </w:p>
-                  </w:txbxContent>
-                </v:textbox>
-                <w10:wrap type="square"/>
-              </v:shape>
-            </w:pict>
-          </mc:Fallback>
-        </mc:AlternateContent>
-      </w:r>
-      <w:r>
-        <w:rPr>
-          <w:lang w:val="en-CA"/>
-        </w:rPr>
-        <w:t xml:space="preserve">The other element fielded by the Netherlands Air Force is GBAD.  Each </w:t>
-      </w:r>
-      <w:r>
-        <w:rPr>
-          <w:lang w:val="en-CA"/>
-        </w:rPr>
-        <w:t xml:space="preserve">of the seven main </w:t>
-      </w:r>
-      <w:r>
-        <w:rPr>
-          <w:lang w:val="en-CA"/>
-        </w:rPr>
-        <w:t>airbase</w:t>
-      </w:r>
-      <w:r>
-        <w:rPr>
-          <w:lang w:val="en-CA"/>
-        </w:rPr>
-        <w:t>s</w:t>
-      </w:r>
-      <w:r>
-        <w:rPr>
-          <w:lang w:val="en-CA"/>
-        </w:rPr>
-        <w:t xml:space="preserve"> has an Air Defence (AD) Squadron consisting of 3x I-Hawk missile launchers, 3x </w:t>
-      </w:r>
-      <w:proofErr w:type="spellStart"/>
-      <w:r>
-        <w:rPr>
-          <w:lang w:val="en-CA"/>
-        </w:rPr>
-        <w:t>Bofors</w:t>
-      </w:r>
-      <w:proofErr w:type="spellEnd"/>
-      <w:r>
-        <w:rPr>
-          <w:lang w:val="en-CA"/>
-        </w:rPr>
-        <w:t xml:space="preserve"> 40</w:t>
-      </w:r>
-      <w:r>
-        <w:rPr>
-          <w:lang w:val="en-CA"/>
-        </w:rPr>
-        <w:t xml:space="preserve">mm </w:t>
-      </w:r>
-      <w:bookmarkStart w:id="0" w:name="_GoBack"/>
-      <w:bookmarkEnd w:id="0"/>
-      <w:r>
-        <w:rPr>
-          <w:lang w:val="en-CA"/>
-        </w:rPr>
-        <w:t>L70 gun systems and local ‘Flycatcher’ radars.  Additionally, there are two AD Groups with four squadrons</w:t>
-      </w:r>
-      <w:r>
-        <w:rPr>
-          <w:lang w:val="en-CA"/>
-        </w:rPr>
-        <w:t>, two each</w:t>
-      </w:r>
-      <w:r>
-        <w:rPr>
-          <w:lang w:val="en-CA"/>
-        </w:rPr>
-        <w:t xml:space="preserve"> of the older I-HAWK</w:t>
-      </w:r>
-      <w:r>
-        <w:rPr>
-          <w:lang w:val="en-CA"/>
-        </w:rPr>
-        <w:t xml:space="preserve"> (6 launchers per Squadron),</w:t>
-      </w:r>
-      <w:r>
-        <w:rPr>
-          <w:lang w:val="en-CA"/>
-        </w:rPr>
-        <w:t xml:space="preserve"> and the newer Patriot missile systems</w:t>
-      </w:r>
-      <w:r>
-        <w:rPr>
-          <w:lang w:val="en-CA"/>
-        </w:rPr>
-        <w:t xml:space="preserve"> (5 launchers per Squadron). Although only 160 Patriot missiles were purchased, a factory in the Netherlands will produce ~2000 missiles for the US so supply in an emergency should not be a problem.</w:t>
-      </w:r>
-    </w:p>
-    <w:p>
-      <w:pPr>
-        <w:rPr>
-          <w:lang w:val="en-CA"/>
-        </w:rPr>
-      </w:pPr>
-      <w:r>
-        <w:rPr>
-          <w:noProof/>
-          <w:lang w:val="en-CA" w:eastAsia="en-CA"/>
-        </w:rPr>
-        <w:drawing>
-          <wp:anchor distT="0" distB="0" distL="114300" distR="114300" simplePos="0" relativeHeight="251661312" behindDoc="0" locked="0" layoutInCell="1" allowOverlap="1" wp14:anchorId="0A1DF97F" wp14:editId="3AF92E4A">
-            <wp:simplePos x="0" y="0"/>
-            <wp:positionH relativeFrom="margin">
-              <wp:posOffset>2905125</wp:posOffset>
-            </wp:positionH>
-            <wp:positionV relativeFrom="paragraph">
-              <wp:posOffset>539750</wp:posOffset>
-            </wp:positionV>
-            <wp:extent cx="3634740" cy="2369185"/>
-            <wp:effectExtent l="0" t="0" r="3810" b="0"/>
-            <wp:wrapSquare wrapText="bothSides"/>
-            <wp:docPr id="6" name="Picture 6"/>
-            <wp:cNvGraphicFramePr>
-              <a:graphicFrameLocks xmlns:a="http://schemas.openxmlformats.org/drawingml/2006/main" noChangeAspect="1"/>
-            </wp:cNvGraphicFramePr>
-            <a:graphic xmlns:a="http://schemas.openxmlformats.org/drawingml/2006/main">
-              <a:graphicData uri="http://schemas.openxmlformats.org/drawingml/2006/picture">
-                <pic:pic xmlns:pic="http://schemas.openxmlformats.org/drawingml/2006/picture">
-                  <pic:nvPicPr>
-                    <pic:cNvPr id="6" name="Patriot.jpg"/>
-                    <pic:cNvPicPr/>
-                  </pic:nvPicPr>
-                  <pic:blipFill>
-                    <a:blip r:embed="rId7" cstate="print">
-                      <a:extLst>
-                        <a:ext uri="{28A0092B-C50C-407E-A947-70E740481C1C}">
-                          <a14:useLocalDpi xmlns:a14="http://schemas.microsoft.com/office/drawing/2010/main" val="0"/>
-                        </a:ext>
-                      </a:extLst>
-                    </a:blip>
-                    <a:stretch>
-                      <a:fillRect/>
-                    </a:stretch>
-                  </pic:blipFill>
-                  <pic:spPr>
-                    <a:xfrm>
-                      <a:off x="0" y="0"/>
-                      <a:ext cx="3634740" cy="2369185"/>
-                    </a:xfrm>
-                    <a:prstGeom prst="rect">
-                      <a:avLst/>
-                    </a:prstGeom>
-                  </pic:spPr>
-                </pic:pic>
-              </a:graphicData>
-            </a:graphic>
-            <wp14:sizeRelH relativeFrom="margin">
-              <wp14:pctWidth>0</wp14:pctWidth>
-            </wp14:sizeRelH>
-            <wp14:sizeRelV relativeFrom="margin">
-              <wp14:pctHeight>0</wp14:pctHeight>
-            </wp14:sizeRelV>
-          </wp:anchor>
-        </w:drawing>
-      </w:r>
-      <w:r>
-        <w:rPr>
-          <w:noProof/>
-          <w:lang w:val="en-CA" w:eastAsia="en-CA"/>
-        </w:rPr>
-        <w:drawing>
-          <wp:anchor distT="0" distB="0" distL="114300" distR="114300" simplePos="0" relativeHeight="251660288" behindDoc="0" locked="0" layoutInCell="1" allowOverlap="1" wp14:anchorId="01F79986" wp14:editId="12C95EE2">
-            <wp:simplePos x="0" y="0"/>
-            <wp:positionH relativeFrom="margin">
-              <wp:posOffset>-219075</wp:posOffset>
-            </wp:positionH>
-            <wp:positionV relativeFrom="paragraph">
-              <wp:posOffset>99060</wp:posOffset>
-            </wp:positionV>
-            <wp:extent cx="3052445" cy="2809875"/>
-            <wp:effectExtent l="0" t="0" r="0" b="9525"/>
-            <wp:wrapSquare wrapText="bothSides"/>
-            <wp:docPr id="5" name="Picture 5"/>
-            <wp:cNvGraphicFramePr>
-              <a:graphicFrameLocks xmlns:a="http://schemas.openxmlformats.org/drawingml/2006/main" noChangeAspect="1"/>
-            </wp:cNvGraphicFramePr>
-            <a:graphic xmlns:a="http://schemas.openxmlformats.org/drawingml/2006/main">
-              <a:graphicData uri="http://schemas.openxmlformats.org/drawingml/2006/picture">
-                <pic:pic xmlns:pic="http://schemas.openxmlformats.org/drawingml/2006/picture">
-                  <pic:nvPicPr>
-                    <pic:cNvPr id="5" name="I-HAWK.png"/>
                     <pic:cNvPicPr/>
                   </pic:nvPicPr>
                   <pic:blipFill>
@@ -3146,7 +2724,7 @@
                   <pic:spPr>
                     <a:xfrm>
                       <a:off x="0" y="0"/>
-                      <a:ext cx="3052445" cy="2809875"/>
+                      <a:ext cx="4796875" cy="2985137"/>
                     </a:xfrm>
                     <a:prstGeom prst="rect">
                       <a:avLst/>
@@ -3155,105 +2733,308 @@
                 </pic:pic>
               </a:graphicData>
             </a:graphic>
-            <wp14:sizeRelH relativeFrom="margin">
-              <wp14:pctWidth>0</wp14:pctWidth>
-            </wp14:sizeRelH>
-            <wp14:sizeRelV relativeFrom="margin">
-              <wp14:pctHeight>0</wp14:pctHeight>
-            </wp14:sizeRelV>
-          </wp:anchor>
+          </wp:inline>
         </w:drawing>
       </w:r>
+    </w:p>
+    <w:p>
+      <w:pPr>
+        <w:rPr>
+          <w:b/>
+          <w:lang w:val="en-CA"/>
+        </w:rPr>
+      </w:pPr>
+      <w:r>
+        <w:rPr>
+          <w:b/>
+          <w:lang w:val="en-CA"/>
+        </w:rPr>
+        <w:t>C-130 Hercules</w:t>
+      </w:r>
+    </w:p>
+    <w:p>
+      <w:pPr>
+        <w:rPr>
+          <w:lang w:val="en-CA"/>
+        </w:rPr>
+      </w:pPr>
+      <w:r>
+        <w:rPr>
+          <w:lang w:val="en-CA"/>
+        </w:rPr>
+        <w:t>Also at Eindhoven is 336 Squadron operating 4x C-130H in the transport role.</w:t>
+      </w:r>
+    </w:p>
+    <w:p>
+      <w:pPr>
+        <w:rPr>
+          <w:lang w:val="en-CA"/>
+        </w:rPr>
+      </w:pPr>
       <w:r>
         <w:rPr>
           <w:noProof/>
           <w:lang w:val="en-CA" w:eastAsia="en-CA"/>
         </w:rPr>
-        <mc:AlternateContent>
-          <mc:Choice Requires="wps">
-            <w:drawing>
-              <wp:anchor distT="0" distB="0" distL="114300" distR="114300" simplePos="0" relativeHeight="251665408" behindDoc="0" locked="0" layoutInCell="1" allowOverlap="1" wp14:anchorId="5249B63B" wp14:editId="70E0D3C4">
-                <wp:simplePos x="0" y="0"/>
-                <wp:positionH relativeFrom="column">
-                  <wp:posOffset>2895600</wp:posOffset>
-                </wp:positionH>
-                <wp:positionV relativeFrom="paragraph">
-                  <wp:posOffset>2982595</wp:posOffset>
-                </wp:positionV>
-                <wp:extent cx="3634740" cy="635"/>
-                <wp:effectExtent l="0" t="0" r="3810" b="18415"/>
-                <wp:wrapSquare wrapText="bothSides"/>
-                <wp:docPr id="7" name="Text Box 7"/>
-                <wp:cNvGraphicFramePr/>
-                <a:graphic xmlns:a="http://schemas.openxmlformats.org/drawingml/2006/main">
-                  <a:graphicData uri="http://schemas.microsoft.com/office/word/2010/wordprocessingShape">
-                    <wps:wsp>
-                      <wps:cNvSpPr txBox="1"/>
-                      <wps:spPr>
-                        <a:xfrm>
-                          <a:off x="0" y="0"/>
-                          <a:ext cx="3634740" cy="635"/>
-                        </a:xfrm>
-                        <a:prstGeom prst="rect">
-                          <a:avLst/>
-                        </a:prstGeom>
-                        <a:solidFill>
-                          <a:prstClr val="white"/>
-                        </a:solidFill>
-                        <a:ln>
-                          <a:noFill/>
-                        </a:ln>
-                      </wps:spPr>
-                      <wps:txbx>
-                        <w:txbxContent>
-                          <w:p>
-                            <w:pPr>
-                              <w:pStyle w:val="Caption"/>
-                              <w:rPr>
-                                <w:noProof/>
-                              </w:rPr>
-                            </w:pPr>
-                            <w:r>
-                              <w:t>Patriot</w:t>
-                            </w:r>
-                          </w:p>
-                        </w:txbxContent>
-                      </wps:txbx>
-                      <wps:bodyPr rot="0" spcFirstLastPara="0" vertOverflow="overflow" horzOverflow="overflow" vert="horz" wrap="square" lIns="0" tIns="0" rIns="0" bIns="0" numCol="1" spcCol="0" rtlCol="0" fromWordArt="0" anchor="t" anchorCtr="0" forceAA="0" compatLnSpc="1">
-                        <a:prstTxWarp prst="textNoShape">
-                          <a:avLst/>
-                        </a:prstTxWarp>
-                        <a:spAutoFit/>
-                      </wps:bodyPr>
-                    </wps:wsp>
-                  </a:graphicData>
-                </a:graphic>
-              </wp:anchor>
-            </w:drawing>
-          </mc:Choice>
-          <mc:Fallback>
-            <w:pict>
-              <v:shape w14:anchorId="5249B63B" id="Text Box 7" o:spid="_x0000_s1027" type="#_x0000_t202" style="position:absolute;margin-left:228pt;margin-top:234.85pt;width:286.2pt;height:.05pt;z-index:251665408;visibility:visible;mso-wrap-style:square;mso-wrap-distance-left:9pt;mso-wrap-distance-top:0;mso-wrap-distance-right:9pt;mso-wrap-distance-bottom:0;mso-position-horizontal:absolute;mso-position-horizontal-relative:text;mso-position-vertical:absolute;mso-position-vertical-relative:text;v-text-anchor:top" o:gfxdata="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" stroked="f">
-                <v:textbox style="mso-fit-shape-to-text:t" inset="0,0,0,0">
-                  <w:txbxContent>
-                    <w:p>
-                      <w:pPr>
-                        <w:pStyle w:val="Caption"/>
-                        <w:rPr>
-                          <w:noProof/>
-                        </w:rPr>
-                      </w:pPr>
-                      <w:r>
-                        <w:t>Patriot</w:t>
-                      </w:r>
-                    </w:p>
-                  </w:txbxContent>
-                </v:textbox>
-                <w10:wrap type="square"/>
-              </v:shape>
-            </w:pict>
-          </mc:Fallback>
-        </mc:AlternateContent>
+        <w:drawing>
+          <wp:inline distT="0" distB="0" distL="0" distR="0">
+            <wp:extent cx="4791075" cy="3190931"/>
+            <wp:effectExtent l="0" t="0" r="0" b="9525"/>
+            <wp:docPr id="8" name="Picture 8"/>
+            <wp:cNvGraphicFramePr>
+              <a:graphicFrameLocks xmlns:a="http://schemas.openxmlformats.org/drawingml/2006/main" noChangeAspect="1"/>
+            </wp:cNvGraphicFramePr>
+            <a:graphic xmlns:a="http://schemas.openxmlformats.org/drawingml/2006/main">
+              <a:graphicData uri="http://schemas.openxmlformats.org/drawingml/2006/picture">
+                <pic:pic xmlns:pic="http://schemas.openxmlformats.org/drawingml/2006/picture">
+                  <pic:nvPicPr>
+                    <pic:cNvPr id="8" name="c-130%20hercules.jpg"/>
+                    <pic:cNvPicPr/>
+                  </pic:nvPicPr>
+                  <pic:blipFill>
+                    <a:blip r:embed="rId9">
+                      <a:extLst>
+                        <a:ext uri="{28A0092B-C50C-407E-A947-70E740481C1C}">
+                          <a14:useLocalDpi xmlns:a14="http://schemas.microsoft.com/office/drawing/2010/main" val="0"/>
+                        </a:ext>
+                      </a:extLst>
+                    </a:blip>
+                    <a:stretch>
+                      <a:fillRect/>
+                    </a:stretch>
+                  </pic:blipFill>
+                  <pic:spPr>
+                    <a:xfrm>
+                      <a:off x="0" y="0"/>
+                      <a:ext cx="4818359" cy="3209102"/>
+                    </a:xfrm>
+                    <a:prstGeom prst="rect">
+                      <a:avLst/>
+                    </a:prstGeom>
+                  </pic:spPr>
+                </pic:pic>
+              </a:graphicData>
+            </a:graphic>
+          </wp:inline>
+        </w:drawing>
+      </w:r>
+    </w:p>
+    <w:p>
+      <w:pPr>
+        <w:rPr>
+          <w:b/>
+          <w:lang w:val="en-CA"/>
+        </w:rPr>
+      </w:pPr>
+      <w:r>
+        <w:rPr>
+          <w:b/>
+          <w:lang w:val="en-CA"/>
+        </w:rPr>
+        <w:t>Ground Based Air Defence</w:t>
+      </w:r>
+      <w:r>
+        <w:rPr>
+          <w:b/>
+          <w:lang w:val="en-CA"/>
+        </w:rPr>
+        <w:t xml:space="preserve"> (GBAD)</w:t>
+      </w:r>
+    </w:p>
+    <w:p>
+      <w:pPr>
+        <w:rPr>
+          <w:lang w:val="en-CA"/>
+        </w:rPr>
+      </w:pPr>
+      <w:r>
+        <w:rPr>
+          <w:lang w:val="en-CA"/>
+        </w:rPr>
+        <w:t xml:space="preserve">The other element fielded by the Netherlands Air Force is GBAD.  Each </w:t>
+      </w:r>
+      <w:r>
+        <w:rPr>
+          <w:lang w:val="en-CA"/>
+        </w:rPr>
+        <w:t xml:space="preserve">of the seven main </w:t>
+      </w:r>
+      <w:r>
+        <w:rPr>
+          <w:lang w:val="en-CA"/>
+        </w:rPr>
+        <w:t>airbase</w:t>
+      </w:r>
+      <w:r>
+        <w:rPr>
+          <w:lang w:val="en-CA"/>
+        </w:rPr>
+        <w:t>s</w:t>
+      </w:r>
+      <w:r>
+        <w:rPr>
+          <w:lang w:val="en-CA"/>
+        </w:rPr>
+        <w:t xml:space="preserve"> has an Air Defence (AD) Squadron consisting of 3x I-Hawk missile launchers, 3x Bofors 40</w:t>
+      </w:r>
+      <w:r>
+        <w:rPr>
+          <w:lang w:val="en-CA"/>
+        </w:rPr>
+        <w:t xml:space="preserve">mm </w:t>
+      </w:r>
+      <w:r>
+        <w:rPr>
+          <w:lang w:val="en-CA"/>
+        </w:rPr>
+        <w:t>L70 gun systems and local ‘Flycatcher’ radars.  Additionally, there are two AD Groups with four squadrons</w:t>
+      </w:r>
+      <w:r>
+        <w:rPr>
+          <w:lang w:val="en-CA"/>
+        </w:rPr>
+        <w:t>, two each</w:t>
+      </w:r>
+      <w:r>
+        <w:rPr>
+          <w:lang w:val="en-CA"/>
+        </w:rPr>
+        <w:t xml:space="preserve"> of the older I-HAWK</w:t>
+      </w:r>
+      <w:r>
+        <w:rPr>
+          <w:lang w:val="en-CA"/>
+        </w:rPr>
+        <w:t xml:space="preserve"> (6 launchers per Squadron),</w:t>
+      </w:r>
+      <w:r>
+        <w:rPr>
+          <w:lang w:val="en-CA"/>
+        </w:rPr>
+        <w:t xml:space="preserve"> and the newer Patriot missile systems</w:t>
+      </w:r>
+      <w:r>
+        <w:rPr>
+          <w:lang w:val="en-CA"/>
+        </w:rPr>
+        <w:t xml:space="preserve"> (5 launchers per </w:t>
+      </w:r>
+      <w:r>
+        <w:rPr>
+          <w:lang w:val="en-CA"/>
+        </w:rPr>
+        <w:lastRenderedPageBreak/>
+        <w:t>Squadron). Although only 160 Patriot missiles were purchased, a factory in the Netherlands will produce ~2000 missiles for the US so supply in an emergency should not be a problem.</w:t>
+      </w:r>
+    </w:p>
+    <w:p>
+      <w:pPr>
+        <w:rPr>
+          <w:lang w:val="en-CA"/>
+        </w:rPr>
+      </w:pPr>
+      <w:r>
+        <w:rPr>
+          <w:noProof/>
+          <w:lang w:val="en-CA" w:eastAsia="en-CA"/>
+        </w:rPr>
+        <w:drawing>
+          <wp:inline distT="0" distB="0" distL="0" distR="0">
+            <wp:extent cx="4159250" cy="3829050"/>
+            <wp:effectExtent l="0" t="0" r="0" b="0"/>
+            <wp:docPr id="5" name="Picture 5"/>
+            <wp:cNvGraphicFramePr>
+              <a:graphicFrameLocks xmlns:a="http://schemas.openxmlformats.org/drawingml/2006/main" noChangeAspect="1"/>
+            </wp:cNvGraphicFramePr>
+            <a:graphic xmlns:a="http://schemas.openxmlformats.org/drawingml/2006/main">
+              <a:graphicData uri="http://schemas.openxmlformats.org/drawingml/2006/picture">
+                <pic:pic xmlns:pic="http://schemas.openxmlformats.org/drawingml/2006/picture">
+                  <pic:nvPicPr>
+                    <pic:cNvPr id="5" name="I-HAWK.png"/>
+                    <pic:cNvPicPr/>
+                  </pic:nvPicPr>
+                  <pic:blipFill>
+                    <a:blip r:embed="rId10">
+                      <a:extLst>
+                        <a:ext uri="{28A0092B-C50C-407E-A947-70E740481C1C}">
+                          <a14:useLocalDpi xmlns:a14="http://schemas.microsoft.com/office/drawing/2010/main" val="0"/>
+                        </a:ext>
+                      </a:extLst>
+                    </a:blip>
+                    <a:stretch>
+                      <a:fillRect/>
+                    </a:stretch>
+                  </pic:blipFill>
+                  <pic:spPr>
+                    <a:xfrm>
+                      <a:off x="0" y="0"/>
+                      <a:ext cx="4159250" cy="3829050"/>
+                    </a:xfrm>
+                    <a:prstGeom prst="rect">
+                      <a:avLst/>
+                    </a:prstGeom>
+                  </pic:spPr>
+                </pic:pic>
+              </a:graphicData>
+            </a:graphic>
+          </wp:inline>
+        </w:drawing>
+      </w:r>
+    </w:p>
+    <w:p>
+      <w:pPr>
+        <w:rPr>
+          <w:lang w:val="en-CA"/>
+        </w:rPr>
+      </w:pPr>
+      <w:bookmarkStart w:id="0" w:name="_GoBack"/>
+      <w:bookmarkEnd w:id="0"/>
+      <w:r>
+        <w:rPr>
+          <w:noProof/>
+          <w:lang w:val="en-CA" w:eastAsia="en-CA"/>
+        </w:rPr>
+        <w:drawing>
+          <wp:inline distT="0" distB="0" distL="0" distR="0">
+            <wp:extent cx="4193931" cy="2733675"/>
+            <wp:effectExtent l="0" t="0" r="0" b="0"/>
+            <wp:docPr id="6" name="Picture 6"/>
+            <wp:cNvGraphicFramePr>
+              <a:graphicFrameLocks xmlns:a="http://schemas.openxmlformats.org/drawingml/2006/main" noChangeAspect="1"/>
+            </wp:cNvGraphicFramePr>
+            <a:graphic xmlns:a="http://schemas.openxmlformats.org/drawingml/2006/main">
+              <a:graphicData uri="http://schemas.openxmlformats.org/drawingml/2006/picture">
+                <pic:pic xmlns:pic="http://schemas.openxmlformats.org/drawingml/2006/picture">
+                  <pic:nvPicPr>
+                    <pic:cNvPr id="6" name="Patriot.jpg"/>
+                    <pic:cNvPicPr/>
+                  </pic:nvPicPr>
+                  <pic:blipFill>
+                    <a:blip r:embed="rId11" cstate="print">
+                      <a:extLst>
+                        <a:ext uri="{28A0092B-C50C-407E-A947-70E740481C1C}">
+                          <a14:useLocalDpi xmlns:a14="http://schemas.microsoft.com/office/drawing/2010/main" val="0"/>
+                        </a:ext>
+                      </a:extLst>
+                    </a:blip>
+                    <a:stretch>
+                      <a:fillRect/>
+                    </a:stretch>
+                  </pic:blipFill>
+                  <pic:spPr>
+                    <a:xfrm>
+                      <a:off x="0" y="0"/>
+                      <a:ext cx="4214256" cy="2746923"/>
+                    </a:xfrm>
+                    <a:prstGeom prst="rect">
+                      <a:avLst/>
+                    </a:prstGeom>
+                  </pic:spPr>
+                </pic:pic>
+              </a:graphicData>
+            </a:graphic>
+          </wp:inline>
+        </w:drawing>
       </w:r>
       <w:r>
         <w:rPr>
@@ -3732,6 +3513,17 @@
       <w:szCs w:val="18"/>
     </w:rPr>
   </w:style>
+  <w:style w:type="character" w:styleId="Hyperlink">
+    <w:name w:val="Hyperlink"/>
+    <w:basedOn w:val="DefaultParagraphFont"/>
+    <w:uiPriority w:val="99"/>
+    <w:unhideWhenUsed/>
+    <w:rsid w:val="00330606"/>
+    <w:rPr>
+      <w:color w:val="0563C1" w:themeColor="hyperlink"/>
+      <w:u w:val="single"/>
+    </w:rPr>
+  </w:style>
 </w:styles>
 </file>
 
